--- a/vsCode Shortcuts.docx
+++ b/vsCode Shortcuts.docx
@@ -5,22 +5,32 @@
     <w:p>
       <w:pPr>
         <w:rPr>
-          <w:rFonts w:ascii="Vazir" w:hAnsi="Vazir" w:cs="Vazir"/>
+          <w:rFonts w:ascii="Vazirmatn FD" w:hAnsi="Vazirmatn FD" w:cs="Vazirmatn FD"/>
           <w:b/>
           <w:bCs/>
-          <w:sz w:val="32"/>
-          <w:szCs w:val="32"/>
+          <w:sz w:val="36"/>
+          <w:szCs w:val="36"/>
         </w:rPr>
       </w:pPr>
       <w:r>
         <w:rPr>
-          <w:rFonts w:ascii="Vazir" w:hAnsi="Vazir" w:cs="Vazir"/>
+          <w:rFonts w:ascii="Vazirmatn FD" w:hAnsi="Vazirmatn FD" w:cs="Vazirmatn FD"/>
           <w:b/>
           <w:bCs/>
-          <w:sz w:val="32"/>
-          <w:szCs w:val="32"/>
+          <w:sz w:val="36"/>
+          <w:szCs w:val="36"/>
         </w:rPr>
-        <w:t>vsCode Shortcuts:</w:t>
+        <w:t>VS</w:t>
+      </w:r>
+      <w:r>
+        <w:rPr>
+          <w:rFonts w:ascii="Vazirmatn FD" w:hAnsi="Vazirmatn FD" w:cs="Vazirmatn FD"/>
+          <w:b/>
+          <w:bCs/>
+          <w:sz w:val="36"/>
+          <w:szCs w:val="36"/>
+        </w:rPr>
+        <w:t>Code Shortcuts:</w:t>
       </w:r>
       <w:bookmarkStart w:id="0" w:name="_GoBack"/>
       <w:bookmarkEnd w:id="0"/>
@@ -28,7 +38,7 @@
     <w:p>
       <w:pPr>
         <w:rPr>
-          <w:rFonts w:ascii="Vazir" w:hAnsi="Vazir" w:cs="Vazir"/>
+          <w:rFonts w:ascii="Vazirmatn FD" w:hAnsi="Vazirmatn FD" w:cs="Vazirmatn FD"/>
           <w:sz w:val="20"/>
           <w:szCs w:val="20"/>
         </w:rPr>
@@ -59,7 +69,7 @@
             <w:pPr>
               <w:jc w:val="center"/>
               <w:rPr>
-                <w:rFonts w:ascii="Vazir" w:hAnsi="Vazir" w:cs="Vazir"/>
+                <w:rFonts w:ascii="Vazirmatn FD" w:hAnsi="Vazirmatn FD" w:cs="Vazirmatn FD"/>
                 <w:sz w:val="20"/>
                 <w:szCs w:val="20"/>
               </w:rPr>
@@ -75,7 +85,7 @@
             <w:pPr>
               <w:jc w:val="center"/>
               <w:rPr>
-                <w:rFonts w:ascii="Vazir" w:hAnsi="Vazir" w:cs="Vazir"/>
+                <w:rFonts w:ascii="Vazirmatn FD" w:hAnsi="Vazirmatn FD" w:cs="Vazirmatn FD"/>
                 <w:b/>
                 <w:bCs/>
                 <w:sz w:val="20"/>
@@ -84,7 +94,7 @@
             </w:pPr>
             <w:r>
               <w:rPr>
-                <w:rFonts w:ascii="Vazir" w:hAnsi="Vazir" w:cs="Vazir"/>
+                <w:rFonts w:ascii="Vazirmatn FD" w:hAnsi="Vazirmatn FD" w:cs="Vazirmatn FD"/>
                 <w:b/>
                 <w:bCs/>
                 <w:sz w:val="20"/>
@@ -103,7 +113,7 @@
             <w:pPr>
               <w:jc w:val="center"/>
               <w:rPr>
-                <w:rFonts w:ascii="Vazir" w:hAnsi="Vazir" w:cs="Vazir"/>
+                <w:rFonts w:ascii="Vazirmatn FD" w:hAnsi="Vazirmatn FD" w:cs="Vazirmatn FD"/>
                 <w:b/>
                 <w:bCs/>
                 <w:sz w:val="20"/>
@@ -112,7 +122,7 @@
             </w:pPr>
             <w:r>
               <w:rPr>
-                <w:rFonts w:ascii="Vazir" w:hAnsi="Vazir" w:cs="Vazir"/>
+                <w:rFonts w:ascii="Vazirmatn FD" w:hAnsi="Vazirmatn FD" w:cs="Vazirmatn FD"/>
                 <w:b/>
                 <w:bCs/>
                 <w:sz w:val="20"/>
@@ -131,7 +141,7 @@
             <w:pPr>
               <w:jc w:val="center"/>
               <w:rPr>
-                <w:rFonts w:ascii="Vazir" w:hAnsi="Vazir" w:cs="Vazir"/>
+                <w:rFonts w:ascii="Vazirmatn FD" w:hAnsi="Vazirmatn FD" w:cs="Vazirmatn FD"/>
                 <w:b/>
                 <w:bCs/>
                 <w:sz w:val="20"/>
@@ -140,7 +150,7 @@
             </w:pPr>
             <w:r>
               <w:rPr>
-                <w:rFonts w:ascii="Vazir" w:hAnsi="Vazir" w:cs="Vazir"/>
+                <w:rFonts w:ascii="Vazirmatn FD" w:hAnsi="Vazirmatn FD" w:cs="Vazirmatn FD"/>
                 <w:b/>
                 <w:bCs/>
                 <w:sz w:val="20"/>
@@ -164,14 +174,14 @@
             <w:pPr>
               <w:jc w:val="center"/>
               <w:rPr>
-                <w:rFonts w:ascii="Vazir" w:hAnsi="Vazir" w:cs="Vazir"/>
-                <w:sz w:val="20"/>
-                <w:szCs w:val="20"/>
-              </w:rPr>
-            </w:pPr>
-            <w:r>
-              <w:rPr>
-                <w:rFonts w:ascii="Vazir" w:hAnsi="Vazir" w:cs="Vazir"/>
+                <w:rFonts w:ascii="Vazirmatn FD" w:hAnsi="Vazirmatn FD" w:cs="Vazirmatn FD"/>
+                <w:sz w:val="20"/>
+                <w:szCs w:val="20"/>
+              </w:rPr>
+            </w:pPr>
+            <w:r>
+              <w:rPr>
+                <w:rFonts w:ascii="Vazirmatn FD" w:hAnsi="Vazirmatn FD" w:cs="Vazirmatn FD"/>
                 <w:sz w:val="20"/>
                 <w:szCs w:val="20"/>
               </w:rPr>
@@ -188,14 +198,14 @@
             <w:pPr>
               <w:jc w:val="center"/>
               <w:rPr>
-                <w:rFonts w:ascii="Vazir" w:hAnsi="Vazir" w:cs="Vazir"/>
-                <w:sz w:val="20"/>
-                <w:szCs w:val="20"/>
-              </w:rPr>
-            </w:pPr>
-            <w:r>
-              <w:rPr>
-                <w:rFonts w:ascii="Vazir" w:hAnsi="Vazir" w:cs="Vazir"/>
+                <w:rFonts w:ascii="Vazirmatn FD" w:hAnsi="Vazirmatn FD" w:cs="Vazirmatn FD"/>
+                <w:sz w:val="20"/>
+                <w:szCs w:val="20"/>
+              </w:rPr>
+            </w:pPr>
+            <w:r>
+              <w:rPr>
+                <w:rFonts w:ascii="Vazirmatn FD" w:hAnsi="Vazirmatn FD" w:cs="Vazirmatn FD"/>
                 <w:sz w:val="20"/>
                 <w:szCs w:val="20"/>
               </w:rPr>
@@ -212,14 +222,14 @@
             <w:pPr>
               <w:jc w:val="center"/>
               <w:rPr>
-                <w:rFonts w:ascii="Vazir" w:hAnsi="Vazir" w:cs="Vazir"/>
-                <w:sz w:val="20"/>
-                <w:szCs w:val="20"/>
-              </w:rPr>
-            </w:pPr>
-            <w:r>
-              <w:rPr>
-                <w:rFonts w:ascii="Vazir" w:hAnsi="Vazir" w:cs="Vazir"/>
+                <w:rFonts w:ascii="Vazirmatn FD" w:hAnsi="Vazirmatn FD" w:cs="Vazirmatn FD"/>
+                <w:sz w:val="20"/>
+                <w:szCs w:val="20"/>
+              </w:rPr>
+            </w:pPr>
+            <w:r>
+              <w:rPr>
+                <w:rFonts w:ascii="Vazirmatn FD" w:hAnsi="Vazirmatn FD" w:cs="Vazirmatn FD"/>
                 <w:sz w:val="20"/>
                 <w:szCs w:val="20"/>
               </w:rPr>
@@ -236,14 +246,14 @@
             <w:pPr>
               <w:jc w:val="center"/>
               <w:rPr>
-                <w:rFonts w:ascii="Vazir" w:hAnsi="Vazir" w:cs="Vazir"/>
-                <w:sz w:val="20"/>
-                <w:szCs w:val="20"/>
-              </w:rPr>
-            </w:pPr>
-            <w:r>
-              <w:rPr>
-                <w:rFonts w:ascii="Vazir" w:hAnsi="Vazir" w:cs="Vazir"/>
+                <w:rFonts w:ascii="Vazirmatn FD" w:hAnsi="Vazirmatn FD" w:cs="Vazirmatn FD"/>
+                <w:sz w:val="20"/>
+                <w:szCs w:val="20"/>
+              </w:rPr>
+            </w:pPr>
+            <w:r>
+              <w:rPr>
+                <w:rFonts w:ascii="Vazirmatn FD" w:hAnsi="Vazirmatn FD" w:cs="Vazirmatn FD"/>
                 <w:sz w:val="20"/>
                 <w:szCs w:val="20"/>
               </w:rPr>
@@ -265,14 +275,14 @@
             <w:pPr>
               <w:jc w:val="center"/>
               <w:rPr>
-                <w:rFonts w:ascii="Vazir" w:hAnsi="Vazir" w:cs="Vazir"/>
-                <w:sz w:val="20"/>
-                <w:szCs w:val="20"/>
-              </w:rPr>
-            </w:pPr>
-            <w:r>
-              <w:rPr>
-                <w:rFonts w:ascii="Vazir" w:hAnsi="Vazir" w:cs="Vazir"/>
+                <w:rFonts w:ascii="Vazirmatn FD" w:hAnsi="Vazirmatn FD" w:cs="Vazirmatn FD"/>
+                <w:sz w:val="20"/>
+                <w:szCs w:val="20"/>
+              </w:rPr>
+            </w:pPr>
+            <w:r>
+              <w:rPr>
+                <w:rFonts w:ascii="Vazirmatn FD" w:hAnsi="Vazirmatn FD" w:cs="Vazirmatn FD"/>
                 <w:sz w:val="20"/>
                 <w:szCs w:val="20"/>
               </w:rPr>
@@ -289,14 +299,14 @@
             <w:pPr>
               <w:jc w:val="center"/>
               <w:rPr>
-                <w:rFonts w:ascii="Vazir" w:hAnsi="Vazir" w:cs="Vazir"/>
-                <w:sz w:val="20"/>
-                <w:szCs w:val="20"/>
-              </w:rPr>
-            </w:pPr>
-            <w:r>
-              <w:rPr>
-                <w:rFonts w:ascii="Vazir" w:hAnsi="Vazir" w:cs="Vazir"/>
+                <w:rFonts w:ascii="Vazirmatn FD" w:hAnsi="Vazirmatn FD" w:cs="Vazirmatn FD"/>
+                <w:sz w:val="20"/>
+                <w:szCs w:val="20"/>
+              </w:rPr>
+            </w:pPr>
+            <w:r>
+              <w:rPr>
+                <w:rFonts w:ascii="Vazirmatn FD" w:hAnsi="Vazirmatn FD" w:cs="Vazirmatn FD"/>
                 <w:sz w:val="20"/>
                 <w:szCs w:val="20"/>
               </w:rPr>
@@ -313,15 +323,15 @@
             <w:pPr>
               <w:jc w:val="center"/>
               <w:rPr>
-                <w:rFonts w:ascii="Vazir" w:hAnsi="Vazir" w:cs="Vazir"/>
-                <w:sz w:val="20"/>
-                <w:szCs w:val="20"/>
-                <w:rtl/>
-              </w:rPr>
-            </w:pPr>
-            <w:r>
-              <w:rPr>
-                <w:rFonts w:ascii="Vazir" w:hAnsi="Vazir" w:cs="Vazir"/>
+                <w:rFonts w:ascii="Vazirmatn FD" w:hAnsi="Vazirmatn FD" w:cs="Vazirmatn FD"/>
+                <w:sz w:val="20"/>
+                <w:szCs w:val="20"/>
+                <w:rtl/>
+              </w:rPr>
+            </w:pPr>
+            <w:r>
+              <w:rPr>
+                <w:rFonts w:ascii="Vazirmatn FD" w:hAnsi="Vazirmatn FD" w:cs="Vazirmatn FD"/>
                 <w:sz w:val="20"/>
                 <w:szCs w:val="20"/>
                 <w:rtl/>
@@ -330,7 +340,7 @@
             </w:r>
             <w:r>
               <w:rPr>
-                <w:rFonts w:ascii="Vazir" w:hAnsi="Vazir" w:cs="Vazir"/>
+                <w:rFonts w:ascii="Vazirmatn FD" w:hAnsi="Vazirmatn FD" w:cs="Vazirmatn FD"/>
                 <w:sz w:val="20"/>
                 <w:szCs w:val="20"/>
               </w:rPr>
@@ -338,7 +348,7 @@
             </w:r>
             <w:r>
               <w:rPr>
-                <w:rFonts w:ascii="Vazir" w:hAnsi="Vazir" w:cs="Vazir"/>
+                <w:rFonts w:ascii="Vazirmatn FD" w:hAnsi="Vazirmatn FD" w:cs="Vazirmatn FD"/>
                 <w:sz w:val="20"/>
                 <w:szCs w:val="20"/>
               </w:rPr>
@@ -355,15 +365,15 @@
             <w:pPr>
               <w:jc w:val="center"/>
               <w:rPr>
-                <w:rFonts w:ascii="Vazir" w:hAnsi="Vazir" w:cs="Vazir"/>
-                <w:sz w:val="20"/>
-                <w:szCs w:val="20"/>
-                <w:rtl/>
-              </w:rPr>
-            </w:pPr>
-            <w:r>
-              <w:rPr>
-                <w:rFonts w:ascii="Vazir" w:hAnsi="Vazir" w:cs="Vazir"/>
+                <w:rFonts w:ascii="Vazirmatn FD" w:hAnsi="Vazirmatn FD" w:cs="Vazirmatn FD"/>
+                <w:sz w:val="20"/>
+                <w:szCs w:val="20"/>
+                <w:rtl/>
+              </w:rPr>
+            </w:pPr>
+            <w:r>
+              <w:rPr>
+                <w:rFonts w:ascii="Vazirmatn FD" w:hAnsi="Vazirmatn FD" w:cs="Vazirmatn FD"/>
                 <w:sz w:val="20"/>
                 <w:szCs w:val="20"/>
               </w:rPr>
@@ -385,14 +395,14 @@
             <w:pPr>
               <w:jc w:val="center"/>
               <w:rPr>
-                <w:rFonts w:ascii="Vazir" w:hAnsi="Vazir" w:cs="Vazir"/>
-                <w:sz w:val="20"/>
-                <w:szCs w:val="20"/>
-              </w:rPr>
-            </w:pPr>
-            <w:r>
-              <w:rPr>
-                <w:rFonts w:ascii="Vazir" w:hAnsi="Vazir" w:cs="Vazir"/>
+                <w:rFonts w:ascii="Vazirmatn FD" w:hAnsi="Vazirmatn FD" w:cs="Vazirmatn FD"/>
+                <w:sz w:val="20"/>
+                <w:szCs w:val="20"/>
+              </w:rPr>
+            </w:pPr>
+            <w:r>
+              <w:rPr>
+                <w:rFonts w:ascii="Vazirmatn FD" w:hAnsi="Vazirmatn FD" w:cs="Vazirmatn FD"/>
                 <w:sz w:val="20"/>
                 <w:szCs w:val="20"/>
               </w:rPr>
@@ -409,14 +419,14 @@
             <w:pPr>
               <w:jc w:val="center"/>
               <w:rPr>
-                <w:rFonts w:ascii="Vazir" w:hAnsi="Vazir" w:cs="Vazir"/>
-                <w:sz w:val="20"/>
-                <w:szCs w:val="20"/>
-              </w:rPr>
-            </w:pPr>
-            <w:r>
-              <w:rPr>
-                <w:rFonts w:ascii="Vazir" w:hAnsi="Vazir" w:cs="Vazir"/>
+                <w:rFonts w:ascii="Vazirmatn FD" w:hAnsi="Vazirmatn FD" w:cs="Vazirmatn FD"/>
+                <w:sz w:val="20"/>
+                <w:szCs w:val="20"/>
+              </w:rPr>
+            </w:pPr>
+            <w:r>
+              <w:rPr>
+                <w:rFonts w:ascii="Vazirmatn FD" w:hAnsi="Vazirmatn FD" w:cs="Vazirmatn FD"/>
                 <w:sz w:val="20"/>
                 <w:szCs w:val="20"/>
               </w:rPr>
@@ -433,15 +443,15 @@
             <w:pPr>
               <w:jc w:val="center"/>
               <w:rPr>
-                <w:rFonts w:ascii="Vazir" w:hAnsi="Vazir" w:cs="Vazir"/>
-                <w:sz w:val="20"/>
-                <w:szCs w:val="20"/>
-                <w:rtl/>
-              </w:rPr>
-            </w:pPr>
-            <w:r>
-              <w:rPr>
-                <w:rFonts w:ascii="Vazir" w:hAnsi="Vazir" w:cs="Vazir"/>
+                <w:rFonts w:ascii="Vazirmatn FD" w:hAnsi="Vazirmatn FD" w:cs="Vazirmatn FD"/>
+                <w:sz w:val="20"/>
+                <w:szCs w:val="20"/>
+                <w:rtl/>
+              </w:rPr>
+            </w:pPr>
+            <w:r>
+              <w:rPr>
+                <w:rFonts w:ascii="Vazirmatn FD" w:hAnsi="Vazirmatn FD" w:cs="Vazirmatn FD"/>
                 <w:sz w:val="20"/>
                 <w:szCs w:val="20"/>
                 <w:rtl/>
@@ -459,15 +469,15 @@
             <w:pPr>
               <w:jc w:val="center"/>
               <w:rPr>
-                <w:rFonts w:ascii="Vazir" w:hAnsi="Vazir" w:cs="Vazir"/>
-                <w:sz w:val="20"/>
-                <w:szCs w:val="20"/>
-                <w:rtl/>
-              </w:rPr>
-            </w:pPr>
-            <w:r>
-              <w:rPr>
-                <w:rFonts w:ascii="Vazir" w:hAnsi="Vazir" w:cs="Vazir"/>
+                <w:rFonts w:ascii="Vazirmatn FD" w:hAnsi="Vazirmatn FD" w:cs="Vazirmatn FD"/>
+                <w:sz w:val="20"/>
+                <w:szCs w:val="20"/>
+                <w:rtl/>
+              </w:rPr>
+            </w:pPr>
+            <w:r>
+              <w:rPr>
+                <w:rFonts w:ascii="Vazirmatn FD" w:hAnsi="Vazirmatn FD" w:cs="Vazirmatn FD"/>
                 <w:sz w:val="20"/>
                 <w:szCs w:val="20"/>
               </w:rPr>
@@ -489,14 +499,14 @@
             <w:pPr>
               <w:jc w:val="center"/>
               <w:rPr>
-                <w:rFonts w:ascii="Vazir" w:hAnsi="Vazir" w:cs="Vazir"/>
-                <w:sz w:val="20"/>
-                <w:szCs w:val="20"/>
-              </w:rPr>
-            </w:pPr>
-            <w:r>
-              <w:rPr>
-                <w:rFonts w:ascii="Vazir" w:hAnsi="Vazir" w:cs="Vazir"/>
+                <w:rFonts w:ascii="Vazirmatn FD" w:hAnsi="Vazirmatn FD" w:cs="Vazirmatn FD"/>
+                <w:sz w:val="20"/>
+                <w:szCs w:val="20"/>
+              </w:rPr>
+            </w:pPr>
+            <w:r>
+              <w:rPr>
+                <w:rFonts w:ascii="Vazirmatn FD" w:hAnsi="Vazirmatn FD" w:cs="Vazirmatn FD"/>
                 <w:sz w:val="20"/>
                 <w:szCs w:val="20"/>
               </w:rPr>
@@ -513,14 +523,14 @@
             <w:pPr>
               <w:jc w:val="center"/>
               <w:rPr>
-                <w:rFonts w:ascii="Vazir" w:hAnsi="Vazir" w:cs="Vazir"/>
-                <w:sz w:val="20"/>
-                <w:szCs w:val="20"/>
-              </w:rPr>
-            </w:pPr>
-            <w:r>
-              <w:rPr>
-                <w:rFonts w:ascii="Vazir" w:hAnsi="Vazir" w:cs="Vazir"/>
+                <w:rFonts w:ascii="Vazirmatn FD" w:hAnsi="Vazirmatn FD" w:cs="Vazirmatn FD"/>
+                <w:sz w:val="20"/>
+                <w:szCs w:val="20"/>
+              </w:rPr>
+            </w:pPr>
+            <w:r>
+              <w:rPr>
+                <w:rFonts w:ascii="Vazirmatn FD" w:hAnsi="Vazirmatn FD" w:cs="Vazirmatn FD"/>
                 <w:sz w:val="20"/>
                 <w:szCs w:val="20"/>
               </w:rPr>
@@ -528,7 +538,7 @@
             </w:r>
             <w:r>
               <w:rPr>
-                <w:rFonts w:ascii="Vazir" w:hAnsi="Vazir" w:cs="Vazir"/>
+                <w:rFonts w:ascii="Vazirmatn FD" w:hAnsi="Vazirmatn FD" w:cs="Vazirmatn FD"/>
                 <w:sz w:val="20"/>
                 <w:szCs w:val="20"/>
               </w:rPr>
@@ -536,7 +546,7 @@
             </w:r>
             <w:r>
               <w:rPr>
-                <w:rFonts w:ascii="Vazir" w:hAnsi="Vazir" w:cs="Vazir"/>
+                <w:rFonts w:ascii="Vazirmatn FD" w:hAnsi="Vazirmatn FD" w:cs="Vazirmatn FD"/>
                 <w:sz w:val="20"/>
                 <w:szCs w:val="20"/>
               </w:rPr>
@@ -553,15 +563,15 @@
             <w:pPr>
               <w:jc w:val="center"/>
               <w:rPr>
-                <w:rFonts w:ascii="Vazir" w:hAnsi="Vazir" w:cs="Vazir"/>
-                <w:sz w:val="20"/>
-                <w:szCs w:val="20"/>
-                <w:rtl/>
-              </w:rPr>
-            </w:pPr>
-            <w:r>
-              <w:rPr>
-                <w:rFonts w:ascii="Vazir" w:hAnsi="Vazir" w:cs="Vazir"/>
+                <w:rFonts w:ascii="Vazirmatn FD" w:hAnsi="Vazirmatn FD" w:cs="Vazirmatn FD"/>
+                <w:sz w:val="20"/>
+                <w:szCs w:val="20"/>
+                <w:rtl/>
+              </w:rPr>
+            </w:pPr>
+            <w:r>
+              <w:rPr>
+                <w:rFonts w:ascii="Vazirmatn FD" w:hAnsi="Vazirmatn FD" w:cs="Vazirmatn FD"/>
                 <w:sz w:val="20"/>
                 <w:szCs w:val="20"/>
                 <w:rtl/>
@@ -579,15 +589,15 @@
             <w:pPr>
               <w:jc w:val="center"/>
               <w:rPr>
-                <w:rFonts w:ascii="Vazir" w:hAnsi="Vazir" w:cs="Vazir"/>
-                <w:sz w:val="20"/>
-                <w:szCs w:val="20"/>
-                <w:rtl/>
-              </w:rPr>
-            </w:pPr>
-            <w:r>
-              <w:rPr>
-                <w:rFonts w:ascii="Vazir" w:hAnsi="Vazir" w:cs="Vazir"/>
+                <w:rFonts w:ascii="Vazirmatn FD" w:hAnsi="Vazirmatn FD" w:cs="Vazirmatn FD"/>
+                <w:sz w:val="20"/>
+                <w:szCs w:val="20"/>
+                <w:rtl/>
+              </w:rPr>
+            </w:pPr>
+            <w:r>
+              <w:rPr>
+                <w:rFonts w:ascii="Vazirmatn FD" w:hAnsi="Vazirmatn FD" w:cs="Vazirmatn FD"/>
                 <w:sz w:val="20"/>
                 <w:szCs w:val="20"/>
               </w:rPr>
@@ -609,14 +619,14 @@
             <w:pPr>
               <w:jc w:val="center"/>
               <w:rPr>
-                <w:rFonts w:ascii="Vazir" w:hAnsi="Vazir" w:cs="Vazir"/>
-                <w:sz w:val="20"/>
-                <w:szCs w:val="20"/>
-              </w:rPr>
-            </w:pPr>
-            <w:r>
-              <w:rPr>
-                <w:rFonts w:ascii="Vazir" w:hAnsi="Vazir" w:cs="Vazir"/>
+                <w:rFonts w:ascii="Vazirmatn FD" w:hAnsi="Vazirmatn FD" w:cs="Vazirmatn FD"/>
+                <w:sz w:val="20"/>
+                <w:szCs w:val="20"/>
+              </w:rPr>
+            </w:pPr>
+            <w:r>
+              <w:rPr>
+                <w:rFonts w:ascii="Vazirmatn FD" w:hAnsi="Vazirmatn FD" w:cs="Vazirmatn FD"/>
                 <w:sz w:val="20"/>
                 <w:szCs w:val="20"/>
               </w:rPr>
@@ -633,14 +643,14 @@
             <w:pPr>
               <w:jc w:val="center"/>
               <w:rPr>
-                <w:rFonts w:ascii="Vazir" w:hAnsi="Vazir" w:cs="Vazir"/>
-                <w:sz w:val="20"/>
-                <w:szCs w:val="20"/>
-              </w:rPr>
-            </w:pPr>
-            <w:r>
-              <w:rPr>
-                <w:rFonts w:ascii="Vazir" w:hAnsi="Vazir" w:cs="Vazir"/>
+                <w:rFonts w:ascii="Vazirmatn FD" w:hAnsi="Vazirmatn FD" w:cs="Vazirmatn FD"/>
+                <w:sz w:val="20"/>
+                <w:szCs w:val="20"/>
+              </w:rPr>
+            </w:pPr>
+            <w:r>
+              <w:rPr>
+                <w:rFonts w:ascii="Vazirmatn FD" w:hAnsi="Vazirmatn FD" w:cs="Vazirmatn FD"/>
                 <w:sz w:val="20"/>
                 <w:szCs w:val="20"/>
               </w:rPr>
@@ -648,7 +658,7 @@
             </w:r>
             <w:r>
               <w:rPr>
-                <w:rFonts w:ascii="Vazir" w:hAnsi="Vazir" w:cs="Vazir"/>
+                <w:rFonts w:ascii="Vazirmatn FD" w:hAnsi="Vazirmatn FD" w:cs="Vazirmatn FD"/>
                 <w:sz w:val="20"/>
                 <w:szCs w:val="20"/>
               </w:rPr>
@@ -665,15 +675,15 @@
             <w:pPr>
               <w:jc w:val="center"/>
               <w:rPr>
-                <w:rFonts w:ascii="Vazir" w:hAnsi="Vazir" w:cs="Vazir"/>
-                <w:sz w:val="20"/>
-                <w:szCs w:val="20"/>
-                <w:rtl/>
-              </w:rPr>
-            </w:pPr>
-            <w:r>
-              <w:rPr>
-                <w:rFonts w:ascii="Vazir" w:hAnsi="Vazir" w:cs="Vazir"/>
+                <w:rFonts w:ascii="Vazirmatn FD" w:hAnsi="Vazirmatn FD" w:cs="Vazirmatn FD"/>
+                <w:sz w:val="20"/>
+                <w:szCs w:val="20"/>
+                <w:rtl/>
+              </w:rPr>
+            </w:pPr>
+            <w:r>
+              <w:rPr>
+                <w:rFonts w:ascii="Vazirmatn FD" w:hAnsi="Vazirmatn FD" w:cs="Vazirmatn FD"/>
                 <w:sz w:val="20"/>
                 <w:szCs w:val="20"/>
                 <w:rtl/>
@@ -691,15 +701,15 @@
             <w:pPr>
               <w:jc w:val="center"/>
               <w:rPr>
-                <w:rFonts w:ascii="Vazir" w:hAnsi="Vazir" w:cs="Vazir"/>
-                <w:sz w:val="20"/>
-                <w:szCs w:val="20"/>
-                <w:rtl/>
-              </w:rPr>
-            </w:pPr>
-            <w:r>
-              <w:rPr>
-                <w:rFonts w:ascii="Vazir" w:hAnsi="Vazir" w:cs="Vazir"/>
+                <w:rFonts w:ascii="Vazirmatn FD" w:hAnsi="Vazirmatn FD" w:cs="Vazirmatn FD"/>
+                <w:sz w:val="20"/>
+                <w:szCs w:val="20"/>
+                <w:rtl/>
+              </w:rPr>
+            </w:pPr>
+            <w:r>
+              <w:rPr>
+                <w:rFonts w:ascii="Vazirmatn FD" w:hAnsi="Vazirmatn FD" w:cs="Vazirmatn FD"/>
                 <w:sz w:val="20"/>
                 <w:szCs w:val="20"/>
               </w:rPr>
@@ -721,14 +731,14 @@
             <w:pPr>
               <w:jc w:val="center"/>
               <w:rPr>
-                <w:rFonts w:ascii="Vazir" w:hAnsi="Vazir" w:cs="Vazir"/>
-                <w:sz w:val="20"/>
-                <w:szCs w:val="20"/>
-              </w:rPr>
-            </w:pPr>
-            <w:r>
-              <w:rPr>
-                <w:rFonts w:ascii="Vazir" w:hAnsi="Vazir" w:cs="Vazir"/>
+                <w:rFonts w:ascii="Vazirmatn FD" w:hAnsi="Vazirmatn FD" w:cs="Vazirmatn FD"/>
+                <w:sz w:val="20"/>
+                <w:szCs w:val="20"/>
+              </w:rPr>
+            </w:pPr>
+            <w:r>
+              <w:rPr>
+                <w:rFonts w:ascii="Vazirmatn FD" w:hAnsi="Vazirmatn FD" w:cs="Vazirmatn FD"/>
                 <w:sz w:val="20"/>
                 <w:szCs w:val="20"/>
               </w:rPr>
@@ -745,14 +755,14 @@
             <w:pPr>
               <w:jc w:val="center"/>
               <w:rPr>
-                <w:rFonts w:ascii="Vazir" w:hAnsi="Vazir" w:cs="Vazir"/>
-                <w:sz w:val="20"/>
-                <w:szCs w:val="20"/>
-              </w:rPr>
-            </w:pPr>
-            <w:r>
-              <w:rPr>
-                <w:rFonts w:ascii="Vazir" w:hAnsi="Vazir" w:cs="Vazir"/>
+                <w:rFonts w:ascii="Vazirmatn FD" w:hAnsi="Vazirmatn FD" w:cs="Vazirmatn FD"/>
+                <w:sz w:val="20"/>
+                <w:szCs w:val="20"/>
+              </w:rPr>
+            </w:pPr>
+            <w:r>
+              <w:rPr>
+                <w:rFonts w:ascii="Vazirmatn FD" w:hAnsi="Vazirmatn FD" w:cs="Vazirmatn FD"/>
                 <w:sz w:val="20"/>
                 <w:szCs w:val="20"/>
               </w:rPr>
@@ -769,15 +779,15 @@
             <w:pPr>
               <w:jc w:val="center"/>
               <w:rPr>
-                <w:rFonts w:ascii="Vazir" w:hAnsi="Vazir" w:cs="Vazir"/>
-                <w:sz w:val="20"/>
-                <w:szCs w:val="20"/>
-                <w:rtl/>
-              </w:rPr>
-            </w:pPr>
-            <w:r>
-              <w:rPr>
-                <w:rFonts w:ascii="Vazir" w:hAnsi="Vazir" w:cs="Vazir"/>
+                <w:rFonts w:ascii="Vazirmatn FD" w:hAnsi="Vazirmatn FD" w:cs="Vazirmatn FD"/>
+                <w:sz w:val="20"/>
+                <w:szCs w:val="20"/>
+                <w:rtl/>
+              </w:rPr>
+            </w:pPr>
+            <w:r>
+              <w:rPr>
+                <w:rFonts w:ascii="Vazirmatn FD" w:hAnsi="Vazirmatn FD" w:cs="Vazirmatn FD"/>
                 <w:sz w:val="20"/>
                 <w:szCs w:val="20"/>
                 <w:rtl/>
@@ -795,15 +805,15 @@
             <w:pPr>
               <w:jc w:val="center"/>
               <w:rPr>
-                <w:rFonts w:ascii="Vazir" w:hAnsi="Vazir" w:cs="Vazir"/>
-                <w:sz w:val="20"/>
-                <w:szCs w:val="20"/>
-                <w:rtl/>
-              </w:rPr>
-            </w:pPr>
-            <w:r>
-              <w:rPr>
-                <w:rFonts w:ascii="Vazir" w:hAnsi="Vazir" w:cs="Vazir"/>
+                <w:rFonts w:ascii="Vazirmatn FD" w:hAnsi="Vazirmatn FD" w:cs="Vazirmatn FD"/>
+                <w:sz w:val="20"/>
+                <w:szCs w:val="20"/>
+                <w:rtl/>
+              </w:rPr>
+            </w:pPr>
+            <w:r>
+              <w:rPr>
+                <w:rFonts w:ascii="Vazirmatn FD" w:hAnsi="Vazirmatn FD" w:cs="Vazirmatn FD"/>
                 <w:sz w:val="20"/>
                 <w:szCs w:val="20"/>
               </w:rPr>
@@ -825,14 +835,14 @@
             <w:pPr>
               <w:jc w:val="center"/>
               <w:rPr>
-                <w:rFonts w:ascii="Vazir" w:hAnsi="Vazir" w:cs="Vazir"/>
-                <w:sz w:val="20"/>
-                <w:szCs w:val="20"/>
-              </w:rPr>
-            </w:pPr>
-            <w:r>
-              <w:rPr>
-                <w:rFonts w:ascii="Vazir" w:hAnsi="Vazir" w:cs="Vazir"/>
+                <w:rFonts w:ascii="Vazirmatn FD" w:hAnsi="Vazirmatn FD" w:cs="Vazirmatn FD"/>
+                <w:sz w:val="20"/>
+                <w:szCs w:val="20"/>
+              </w:rPr>
+            </w:pPr>
+            <w:r>
+              <w:rPr>
+                <w:rFonts w:ascii="Vazirmatn FD" w:hAnsi="Vazirmatn FD" w:cs="Vazirmatn FD"/>
                 <w:sz w:val="20"/>
                 <w:szCs w:val="20"/>
               </w:rPr>
@@ -849,14 +859,14 @@
             <w:pPr>
               <w:jc w:val="center"/>
               <w:rPr>
-                <w:rFonts w:ascii="Vazir" w:hAnsi="Vazir" w:cs="Vazir"/>
-                <w:sz w:val="20"/>
-                <w:szCs w:val="20"/>
-              </w:rPr>
-            </w:pPr>
-            <w:r>
-              <w:rPr>
-                <w:rFonts w:ascii="Vazir" w:hAnsi="Vazir" w:cs="Vazir"/>
+                <w:rFonts w:ascii="Vazirmatn FD" w:hAnsi="Vazirmatn FD" w:cs="Vazirmatn FD"/>
+                <w:sz w:val="20"/>
+                <w:szCs w:val="20"/>
+              </w:rPr>
+            </w:pPr>
+            <w:r>
+              <w:rPr>
+                <w:rFonts w:ascii="Vazirmatn FD" w:hAnsi="Vazirmatn FD" w:cs="Vazirmatn FD"/>
                 <w:sz w:val="20"/>
                 <w:szCs w:val="20"/>
               </w:rPr>
@@ -864,7 +874,7 @@
             </w:r>
             <w:r>
               <w:rPr>
-                <w:rFonts w:ascii="Vazir" w:hAnsi="Vazir" w:cs="Vazir"/>
+                <w:rFonts w:ascii="Vazirmatn FD" w:hAnsi="Vazirmatn FD" w:cs="Vazirmatn FD"/>
                 <w:sz w:val="20"/>
                 <w:szCs w:val="20"/>
               </w:rPr>
@@ -881,15 +891,15 @@
             <w:pPr>
               <w:jc w:val="center"/>
               <w:rPr>
-                <w:rFonts w:ascii="Vazir" w:hAnsi="Vazir" w:cs="Vazir"/>
-                <w:sz w:val="20"/>
-                <w:szCs w:val="20"/>
-                <w:rtl/>
-              </w:rPr>
-            </w:pPr>
-            <w:r>
-              <w:rPr>
-                <w:rFonts w:ascii="Vazir" w:hAnsi="Vazir" w:cs="Vazir"/>
+                <w:rFonts w:ascii="Vazirmatn FD" w:hAnsi="Vazirmatn FD" w:cs="Vazirmatn FD"/>
+                <w:sz w:val="20"/>
+                <w:szCs w:val="20"/>
+                <w:rtl/>
+              </w:rPr>
+            </w:pPr>
+            <w:r>
+              <w:rPr>
+                <w:rFonts w:ascii="Vazirmatn FD" w:hAnsi="Vazirmatn FD" w:cs="Vazirmatn FD"/>
                 <w:sz w:val="20"/>
                 <w:szCs w:val="20"/>
                 <w:rtl/>
@@ -907,15 +917,15 @@
             <w:pPr>
               <w:jc w:val="center"/>
               <w:rPr>
-                <w:rFonts w:ascii="Vazir" w:hAnsi="Vazir" w:cs="Vazir"/>
-                <w:sz w:val="20"/>
-                <w:szCs w:val="20"/>
-                <w:rtl/>
-              </w:rPr>
-            </w:pPr>
-            <w:r>
-              <w:rPr>
-                <w:rFonts w:ascii="Vazir" w:hAnsi="Vazir" w:cs="Vazir"/>
+                <w:rFonts w:ascii="Vazirmatn FD" w:hAnsi="Vazirmatn FD" w:cs="Vazirmatn FD"/>
+                <w:sz w:val="20"/>
+                <w:szCs w:val="20"/>
+                <w:rtl/>
+              </w:rPr>
+            </w:pPr>
+            <w:r>
+              <w:rPr>
+                <w:rFonts w:ascii="Vazirmatn FD" w:hAnsi="Vazirmatn FD" w:cs="Vazirmatn FD"/>
                 <w:sz w:val="20"/>
                 <w:szCs w:val="20"/>
               </w:rPr>
@@ -937,14 +947,14 @@
             <w:pPr>
               <w:jc w:val="center"/>
               <w:rPr>
-                <w:rFonts w:ascii="Vazir" w:hAnsi="Vazir" w:cs="Vazir"/>
-                <w:sz w:val="20"/>
-                <w:szCs w:val="20"/>
-              </w:rPr>
-            </w:pPr>
-            <w:r>
-              <w:rPr>
-                <w:rFonts w:ascii="Vazir" w:hAnsi="Vazir" w:cs="Vazir"/>
+                <w:rFonts w:ascii="Vazirmatn FD" w:hAnsi="Vazirmatn FD" w:cs="Vazirmatn FD"/>
+                <w:sz w:val="20"/>
+                <w:szCs w:val="20"/>
+              </w:rPr>
+            </w:pPr>
+            <w:r>
+              <w:rPr>
+                <w:rFonts w:ascii="Vazirmatn FD" w:hAnsi="Vazirmatn FD" w:cs="Vazirmatn FD"/>
                 <w:sz w:val="20"/>
                 <w:szCs w:val="20"/>
               </w:rPr>
@@ -961,14 +971,14 @@
             <w:pPr>
               <w:jc w:val="center"/>
               <w:rPr>
-                <w:rFonts w:ascii="Vazir" w:hAnsi="Vazir" w:cs="Vazir"/>
-                <w:sz w:val="20"/>
-                <w:szCs w:val="20"/>
-              </w:rPr>
-            </w:pPr>
-            <w:r>
-              <w:rPr>
-                <w:rFonts w:ascii="Vazir" w:hAnsi="Vazir" w:cs="Vazir"/>
+                <w:rFonts w:ascii="Vazirmatn FD" w:hAnsi="Vazirmatn FD" w:cs="Vazirmatn FD"/>
+                <w:sz w:val="20"/>
+                <w:szCs w:val="20"/>
+              </w:rPr>
+            </w:pPr>
+            <w:r>
+              <w:rPr>
+                <w:rFonts w:ascii="Vazirmatn FD" w:hAnsi="Vazirmatn FD" w:cs="Vazirmatn FD"/>
                 <w:sz w:val="20"/>
                 <w:szCs w:val="20"/>
               </w:rPr>
@@ -976,7 +986,7 @@
             </w:r>
             <w:r>
               <w:rPr>
-                <w:rFonts w:ascii="Vazir" w:hAnsi="Vazir" w:cs="Vazir"/>
+                <w:rFonts w:ascii="Vazirmatn FD" w:hAnsi="Vazirmatn FD" w:cs="Vazirmatn FD"/>
                 <w:sz w:val="20"/>
                 <w:szCs w:val="20"/>
               </w:rPr>
@@ -993,15 +1003,15 @@
             <w:pPr>
               <w:jc w:val="center"/>
               <w:rPr>
-                <w:rFonts w:ascii="Vazir" w:hAnsi="Vazir" w:cs="Vazir"/>
-                <w:sz w:val="20"/>
-                <w:szCs w:val="20"/>
-                <w:rtl/>
-              </w:rPr>
-            </w:pPr>
-            <w:r>
-              <w:rPr>
-                <w:rFonts w:ascii="Vazir" w:hAnsi="Vazir" w:cs="Vazir"/>
+                <w:rFonts w:ascii="Vazirmatn FD" w:hAnsi="Vazirmatn FD" w:cs="Vazirmatn FD"/>
+                <w:sz w:val="20"/>
+                <w:szCs w:val="20"/>
+                <w:rtl/>
+              </w:rPr>
+            </w:pPr>
+            <w:r>
+              <w:rPr>
+                <w:rFonts w:ascii="Vazirmatn FD" w:hAnsi="Vazirmatn FD" w:cs="Vazirmatn FD"/>
                 <w:sz w:val="20"/>
                 <w:szCs w:val="20"/>
                 <w:rtl/>
@@ -1019,15 +1029,15 @@
             <w:pPr>
               <w:jc w:val="center"/>
               <w:rPr>
-                <w:rFonts w:ascii="Vazir" w:hAnsi="Vazir" w:cs="Vazir"/>
-                <w:sz w:val="20"/>
-                <w:szCs w:val="20"/>
-                <w:rtl/>
-              </w:rPr>
-            </w:pPr>
-            <w:r>
-              <w:rPr>
-                <w:rFonts w:ascii="Vazir" w:hAnsi="Vazir" w:cs="Vazir"/>
+                <w:rFonts w:ascii="Vazirmatn FD" w:hAnsi="Vazirmatn FD" w:cs="Vazirmatn FD"/>
+                <w:sz w:val="20"/>
+                <w:szCs w:val="20"/>
+                <w:rtl/>
+              </w:rPr>
+            </w:pPr>
+            <w:r>
+              <w:rPr>
+                <w:rFonts w:ascii="Vazirmatn FD" w:hAnsi="Vazirmatn FD" w:cs="Vazirmatn FD"/>
                 <w:sz w:val="20"/>
                 <w:szCs w:val="20"/>
               </w:rPr>
@@ -1035,7 +1045,7 @@
             </w:r>
             <w:r>
               <w:rPr>
-                <w:rFonts w:ascii="Vazir" w:hAnsi="Vazir" w:cs="Vazir"/>
+                <w:rFonts w:ascii="Vazirmatn FD" w:hAnsi="Vazirmatn FD" w:cs="Vazirmatn FD"/>
                 <w:sz w:val="20"/>
                 <w:szCs w:val="20"/>
               </w:rPr>
@@ -1043,7 +1053,7 @@
             </w:r>
             <w:r>
               <w:rPr>
-                <w:rFonts w:ascii="Vazir" w:hAnsi="Vazir" w:cs="Vazir"/>
+                <w:rFonts w:ascii="Vazirmatn FD" w:hAnsi="Vazirmatn FD" w:cs="Vazirmatn FD"/>
                 <w:sz w:val="20"/>
                 <w:szCs w:val="20"/>
               </w:rPr>
@@ -1051,7 +1061,7 @@
             </w:r>
             <w:r>
               <w:rPr>
-                <w:rFonts w:ascii="Vazir" w:hAnsi="Vazir" w:cs="Vazir"/>
+                <w:rFonts w:ascii="Vazirmatn FD" w:hAnsi="Vazirmatn FD" w:cs="Vazirmatn FD"/>
                 <w:sz w:val="20"/>
                 <w:szCs w:val="20"/>
               </w:rPr>
@@ -1059,7 +1069,7 @@
             </w:r>
             <w:r>
               <w:rPr>
-                <w:rFonts w:ascii="Vazir" w:hAnsi="Vazir" w:cs="Vazir"/>
+                <w:rFonts w:ascii="Vazirmatn FD" w:hAnsi="Vazirmatn FD" w:cs="Vazirmatn FD"/>
                 <w:sz w:val="20"/>
                 <w:szCs w:val="20"/>
               </w:rPr>
@@ -1081,14 +1091,14 @@
             <w:pPr>
               <w:jc w:val="center"/>
               <w:rPr>
-                <w:rFonts w:ascii="Vazir" w:hAnsi="Vazir" w:cs="Vazir"/>
-                <w:sz w:val="20"/>
-                <w:szCs w:val="20"/>
-              </w:rPr>
-            </w:pPr>
-            <w:r>
-              <w:rPr>
-                <w:rFonts w:ascii="Vazir" w:hAnsi="Vazir" w:cs="Vazir"/>
+                <w:rFonts w:ascii="Vazirmatn FD" w:hAnsi="Vazirmatn FD" w:cs="Vazirmatn FD"/>
+                <w:sz w:val="20"/>
+                <w:szCs w:val="20"/>
+              </w:rPr>
+            </w:pPr>
+            <w:r>
+              <w:rPr>
+                <w:rFonts w:ascii="Vazirmatn FD" w:hAnsi="Vazirmatn FD" w:cs="Vazirmatn FD"/>
                 <w:sz w:val="20"/>
                 <w:szCs w:val="20"/>
               </w:rPr>
@@ -1105,14 +1115,14 @@
             <w:pPr>
               <w:jc w:val="center"/>
               <w:rPr>
-                <w:rFonts w:ascii="Vazir" w:hAnsi="Vazir" w:cs="Vazir"/>
-                <w:sz w:val="20"/>
-                <w:szCs w:val="20"/>
-              </w:rPr>
-            </w:pPr>
-            <w:r>
-              <w:rPr>
-                <w:rFonts w:ascii="Vazir" w:hAnsi="Vazir" w:cs="Vazir"/>
+                <w:rFonts w:ascii="Vazirmatn FD" w:hAnsi="Vazirmatn FD" w:cs="Vazirmatn FD"/>
+                <w:sz w:val="20"/>
+                <w:szCs w:val="20"/>
+              </w:rPr>
+            </w:pPr>
+            <w:r>
+              <w:rPr>
+                <w:rFonts w:ascii="Vazirmatn FD" w:hAnsi="Vazirmatn FD" w:cs="Vazirmatn FD"/>
                 <w:sz w:val="20"/>
                 <w:szCs w:val="20"/>
               </w:rPr>
@@ -1120,7 +1130,7 @@
             </w:r>
             <w:r>
               <w:rPr>
-                <w:rFonts w:ascii="Vazir" w:hAnsi="Vazir" w:cs="Vazir"/>
+                <w:rFonts w:ascii="Vazirmatn FD" w:hAnsi="Vazirmatn FD" w:cs="Vazirmatn FD"/>
                 <w:sz w:val="20"/>
                 <w:szCs w:val="20"/>
               </w:rPr>
@@ -1137,14 +1147,14 @@
             <w:pPr>
               <w:jc w:val="center"/>
               <w:rPr>
-                <w:rFonts w:ascii="Vazir" w:hAnsi="Vazir" w:cs="Vazir"/>
-                <w:sz w:val="20"/>
-                <w:szCs w:val="20"/>
-              </w:rPr>
-            </w:pPr>
-            <w:r>
-              <w:rPr>
-                <w:rFonts w:ascii="Vazir" w:hAnsi="Vazir" w:cs="Vazir"/>
+                <w:rFonts w:ascii="Vazirmatn FD" w:hAnsi="Vazirmatn FD" w:cs="Vazirmatn FD"/>
+                <w:sz w:val="20"/>
+                <w:szCs w:val="20"/>
+              </w:rPr>
+            </w:pPr>
+            <w:r>
+              <w:rPr>
+                <w:rFonts w:ascii="Vazirmatn FD" w:hAnsi="Vazirmatn FD" w:cs="Vazirmatn FD"/>
                 <w:sz w:val="20"/>
                 <w:szCs w:val="20"/>
                 <w:rtl/>
@@ -1153,7 +1163,7 @@
             </w:r>
             <w:r>
               <w:rPr>
-                <w:rFonts w:ascii="Vazir" w:hAnsi="Vazir" w:cs="Vazir"/>
+                <w:rFonts w:ascii="Vazirmatn FD" w:hAnsi="Vazirmatn FD" w:cs="Vazirmatn FD"/>
                 <w:sz w:val="20"/>
                 <w:szCs w:val="20"/>
                 <w:rtl/>
@@ -1162,7 +1172,7 @@
             </w:r>
             <w:r>
               <w:rPr>
-                <w:rFonts w:ascii="Vazir" w:hAnsi="Vazir" w:cs="Vazir"/>
+                <w:rFonts w:ascii="Vazirmatn FD" w:hAnsi="Vazirmatn FD" w:cs="Vazirmatn FD"/>
                 <w:sz w:val="20"/>
                 <w:szCs w:val="20"/>
                 <w:rtl/>
@@ -1171,7 +1181,7 @@
             </w:r>
             <w:r>
               <w:rPr>
-                <w:rFonts w:ascii="Vazir" w:hAnsi="Vazir" w:cs="Vazir"/>
+                <w:rFonts w:ascii="Vazirmatn FD" w:hAnsi="Vazirmatn FD" w:cs="Vazirmatn FD"/>
                 <w:sz w:val="20"/>
                 <w:szCs w:val="20"/>
               </w:rPr>
@@ -1188,14 +1198,14 @@
             <w:pPr>
               <w:jc w:val="center"/>
               <w:rPr>
-                <w:rFonts w:ascii="Vazir" w:hAnsi="Vazir" w:cs="Vazir"/>
-                <w:sz w:val="20"/>
-                <w:szCs w:val="20"/>
-              </w:rPr>
-            </w:pPr>
-            <w:r>
-              <w:rPr>
-                <w:rFonts w:ascii="Vazir" w:hAnsi="Vazir" w:cs="Vazir"/>
+                <w:rFonts w:ascii="Vazirmatn FD" w:hAnsi="Vazirmatn FD" w:cs="Vazirmatn FD"/>
+                <w:sz w:val="20"/>
+                <w:szCs w:val="20"/>
+              </w:rPr>
+            </w:pPr>
+            <w:r>
+              <w:rPr>
+                <w:rFonts w:ascii="Vazirmatn FD" w:hAnsi="Vazirmatn FD" w:cs="Vazirmatn FD"/>
                 <w:sz w:val="20"/>
                 <w:szCs w:val="20"/>
               </w:rPr>
@@ -1217,14 +1227,14 @@
             <w:pPr>
               <w:jc w:val="center"/>
               <w:rPr>
-                <w:rFonts w:ascii="Vazir" w:hAnsi="Vazir" w:cs="Vazir"/>
-                <w:sz w:val="20"/>
-                <w:szCs w:val="20"/>
-              </w:rPr>
-            </w:pPr>
-            <w:r>
-              <w:rPr>
-                <w:rFonts w:ascii="Vazir" w:hAnsi="Vazir" w:cs="Vazir"/>
+                <w:rFonts w:ascii="Vazirmatn FD" w:hAnsi="Vazirmatn FD" w:cs="Vazirmatn FD"/>
+                <w:sz w:val="20"/>
+                <w:szCs w:val="20"/>
+              </w:rPr>
+            </w:pPr>
+            <w:r>
+              <w:rPr>
+                <w:rFonts w:ascii="Vazirmatn FD" w:hAnsi="Vazirmatn FD" w:cs="Vazirmatn FD"/>
                 <w:sz w:val="20"/>
                 <w:szCs w:val="20"/>
               </w:rPr>
@@ -1241,14 +1251,14 @@
             <w:pPr>
               <w:jc w:val="center"/>
               <w:rPr>
-                <w:rFonts w:ascii="Vazir" w:hAnsi="Vazir" w:cs="Vazir"/>
-                <w:sz w:val="20"/>
-                <w:szCs w:val="20"/>
-              </w:rPr>
-            </w:pPr>
-            <w:r>
-              <w:rPr>
-                <w:rFonts w:ascii="Vazir" w:hAnsi="Vazir" w:cs="Vazir"/>
+                <w:rFonts w:ascii="Vazirmatn FD" w:hAnsi="Vazirmatn FD" w:cs="Vazirmatn FD"/>
+                <w:sz w:val="20"/>
+                <w:szCs w:val="20"/>
+              </w:rPr>
+            </w:pPr>
+            <w:r>
+              <w:rPr>
+                <w:rFonts w:ascii="Vazirmatn FD" w:hAnsi="Vazirmatn FD" w:cs="Vazirmatn FD"/>
                 <w:sz w:val="20"/>
                 <w:szCs w:val="20"/>
               </w:rPr>
@@ -1265,15 +1275,15 @@
             <w:pPr>
               <w:jc w:val="center"/>
               <w:rPr>
-                <w:rFonts w:ascii="Vazir" w:hAnsi="Vazir" w:cs="Vazir"/>
-                <w:sz w:val="20"/>
-                <w:szCs w:val="20"/>
-                <w:rtl/>
-              </w:rPr>
-            </w:pPr>
-            <w:r>
-              <w:rPr>
-                <w:rFonts w:ascii="Vazir" w:hAnsi="Vazir" w:cs="Vazir"/>
+                <w:rFonts w:ascii="Vazirmatn FD" w:hAnsi="Vazirmatn FD" w:cs="Vazirmatn FD"/>
+                <w:sz w:val="20"/>
+                <w:szCs w:val="20"/>
+                <w:rtl/>
+              </w:rPr>
+            </w:pPr>
+            <w:r>
+              <w:rPr>
+                <w:rFonts w:ascii="Vazirmatn FD" w:hAnsi="Vazirmatn FD" w:cs="Vazirmatn FD"/>
                 <w:sz w:val="20"/>
                 <w:szCs w:val="20"/>
                 <w:rtl/>
@@ -1282,7 +1292,7 @@
             </w:r>
             <w:r>
               <w:rPr>
-                <w:rFonts w:ascii="Vazir" w:hAnsi="Vazir" w:cs="Vazir"/>
+                <w:rFonts w:ascii="Vazirmatn FD" w:hAnsi="Vazirmatn FD" w:cs="Vazirmatn FD"/>
                 <w:sz w:val="20"/>
                 <w:szCs w:val="20"/>
               </w:rPr>
@@ -1290,7 +1300,7 @@
             </w:r>
             <w:r>
               <w:rPr>
-                <w:rFonts w:ascii="Vazir" w:hAnsi="Vazir" w:cs="Vazir"/>
+                <w:rFonts w:ascii="Vazirmatn FD" w:hAnsi="Vazirmatn FD" w:cs="Vazirmatn FD"/>
                 <w:sz w:val="20"/>
                 <w:szCs w:val="20"/>
               </w:rPr>
@@ -1298,7 +1308,7 @@
             </w:r>
             <w:r>
               <w:rPr>
-                <w:rFonts w:ascii="Vazir" w:hAnsi="Vazir" w:cs="Vazir"/>
+                <w:rFonts w:ascii="Vazirmatn FD" w:hAnsi="Vazirmatn FD" w:cs="Vazirmatn FD"/>
                 <w:sz w:val="20"/>
                 <w:szCs w:val="20"/>
                 <w:rtl/>
@@ -1316,15 +1326,15 @@
             <w:pPr>
               <w:jc w:val="center"/>
               <w:rPr>
-                <w:rFonts w:ascii="Vazir" w:hAnsi="Vazir" w:cs="Vazir"/>
-                <w:sz w:val="20"/>
-                <w:szCs w:val="20"/>
-                <w:rtl/>
-              </w:rPr>
-            </w:pPr>
-            <w:r>
-              <w:rPr>
-                <w:rFonts w:ascii="Vazir" w:hAnsi="Vazir" w:cs="Vazir"/>
+                <w:rFonts w:ascii="Vazirmatn FD" w:hAnsi="Vazirmatn FD" w:cs="Vazirmatn FD"/>
+                <w:sz w:val="20"/>
+                <w:szCs w:val="20"/>
+                <w:rtl/>
+              </w:rPr>
+            </w:pPr>
+            <w:r>
+              <w:rPr>
+                <w:rFonts w:ascii="Vazirmatn FD" w:hAnsi="Vazirmatn FD" w:cs="Vazirmatn FD"/>
                 <w:sz w:val="20"/>
                 <w:szCs w:val="20"/>
               </w:rPr>
@@ -1346,14 +1356,14 @@
             <w:pPr>
               <w:jc w:val="center"/>
               <w:rPr>
-                <w:rFonts w:ascii="Vazir" w:hAnsi="Vazir" w:cs="Vazir"/>
-                <w:sz w:val="20"/>
-                <w:szCs w:val="20"/>
-              </w:rPr>
-            </w:pPr>
-            <w:r>
-              <w:rPr>
-                <w:rFonts w:ascii="Vazir" w:hAnsi="Vazir" w:cs="Vazir"/>
+                <w:rFonts w:ascii="Vazirmatn FD" w:hAnsi="Vazirmatn FD" w:cs="Vazirmatn FD"/>
+                <w:sz w:val="20"/>
+                <w:szCs w:val="20"/>
+              </w:rPr>
+            </w:pPr>
+            <w:r>
+              <w:rPr>
+                <w:rFonts w:ascii="Vazirmatn FD" w:hAnsi="Vazirmatn FD" w:cs="Vazirmatn FD"/>
                 <w:sz w:val="20"/>
                 <w:szCs w:val="20"/>
               </w:rPr>
@@ -1370,14 +1380,14 @@
             <w:pPr>
               <w:jc w:val="center"/>
               <w:rPr>
-                <w:rFonts w:ascii="Vazir" w:hAnsi="Vazir" w:cs="Vazir"/>
-                <w:sz w:val="20"/>
-                <w:szCs w:val="20"/>
-              </w:rPr>
-            </w:pPr>
-            <w:r>
-              <w:rPr>
-                <w:rFonts w:ascii="Vazir" w:hAnsi="Vazir" w:cs="Vazir"/>
+                <w:rFonts w:ascii="Vazirmatn FD" w:hAnsi="Vazirmatn FD" w:cs="Vazirmatn FD"/>
+                <w:sz w:val="20"/>
+                <w:szCs w:val="20"/>
+              </w:rPr>
+            </w:pPr>
+            <w:r>
+              <w:rPr>
+                <w:rFonts w:ascii="Vazirmatn FD" w:hAnsi="Vazirmatn FD" w:cs="Vazirmatn FD"/>
                 <w:sz w:val="20"/>
                 <w:szCs w:val="20"/>
               </w:rPr>
@@ -1394,14 +1404,14 @@
             <w:pPr>
               <w:jc w:val="center"/>
               <w:rPr>
-                <w:rFonts w:ascii="Vazir" w:hAnsi="Vazir" w:cs="Vazir"/>
-                <w:sz w:val="20"/>
-                <w:szCs w:val="20"/>
-              </w:rPr>
-            </w:pPr>
-            <w:r>
-              <w:rPr>
-                <w:rFonts w:ascii="Vazir" w:hAnsi="Vazir" w:cs="Vazir"/>
+                <w:rFonts w:ascii="Vazirmatn FD" w:hAnsi="Vazirmatn FD" w:cs="Vazirmatn FD"/>
+                <w:sz w:val="20"/>
+                <w:szCs w:val="20"/>
+              </w:rPr>
+            </w:pPr>
+            <w:r>
+              <w:rPr>
+                <w:rFonts w:ascii="Vazirmatn FD" w:hAnsi="Vazirmatn FD" w:cs="Vazirmatn FD"/>
                 <w:sz w:val="20"/>
                 <w:szCs w:val="20"/>
                 <w:rtl/>
@@ -1410,7 +1420,7 @@
             </w:r>
             <w:r>
               <w:rPr>
-                <w:rFonts w:ascii="Vazir" w:hAnsi="Vazir" w:cs="Vazir"/>
+                <w:rFonts w:ascii="Vazirmatn FD" w:hAnsi="Vazirmatn FD" w:cs="Vazirmatn FD"/>
                 <w:sz w:val="20"/>
                 <w:szCs w:val="20"/>
               </w:rPr>
@@ -1427,15 +1437,15 @@
             <w:pPr>
               <w:jc w:val="center"/>
               <w:rPr>
-                <w:rFonts w:ascii="Vazir" w:hAnsi="Vazir" w:cs="Vazir"/>
-                <w:sz w:val="20"/>
-                <w:szCs w:val="20"/>
-                <w:rtl/>
-              </w:rPr>
-            </w:pPr>
-            <w:r>
-              <w:rPr>
-                <w:rFonts w:ascii="Vazir" w:hAnsi="Vazir" w:cs="Vazir"/>
+                <w:rFonts w:ascii="Vazirmatn FD" w:hAnsi="Vazirmatn FD" w:cs="Vazirmatn FD"/>
+                <w:sz w:val="20"/>
+                <w:szCs w:val="20"/>
+                <w:rtl/>
+              </w:rPr>
+            </w:pPr>
+            <w:r>
+              <w:rPr>
+                <w:rFonts w:ascii="Vazirmatn FD" w:hAnsi="Vazirmatn FD" w:cs="Vazirmatn FD"/>
                 <w:sz w:val="20"/>
                 <w:szCs w:val="20"/>
               </w:rPr>
@@ -1457,14 +1467,14 @@
             <w:pPr>
               <w:jc w:val="center"/>
               <w:rPr>
-                <w:rFonts w:ascii="Vazir" w:hAnsi="Vazir" w:cs="Vazir"/>
-                <w:sz w:val="20"/>
-                <w:szCs w:val="20"/>
-              </w:rPr>
-            </w:pPr>
-            <w:r>
-              <w:rPr>
-                <w:rFonts w:ascii="Vazir" w:hAnsi="Vazir" w:cs="Vazir"/>
+                <w:rFonts w:ascii="Vazirmatn FD" w:hAnsi="Vazirmatn FD" w:cs="Vazirmatn FD"/>
+                <w:sz w:val="20"/>
+                <w:szCs w:val="20"/>
+              </w:rPr>
+            </w:pPr>
+            <w:r>
+              <w:rPr>
+                <w:rFonts w:ascii="Vazirmatn FD" w:hAnsi="Vazirmatn FD" w:cs="Vazirmatn FD"/>
                 <w:sz w:val="20"/>
                 <w:szCs w:val="20"/>
               </w:rPr>
@@ -1481,14 +1491,14 @@
             <w:pPr>
               <w:jc w:val="center"/>
               <w:rPr>
-                <w:rFonts w:ascii="Vazir" w:hAnsi="Vazir" w:cs="Vazir"/>
-                <w:sz w:val="20"/>
-                <w:szCs w:val="20"/>
-              </w:rPr>
-            </w:pPr>
-            <w:r>
-              <w:rPr>
-                <w:rFonts w:ascii="Vazir" w:hAnsi="Vazir" w:cs="Vazir"/>
+                <w:rFonts w:ascii="Vazirmatn FD" w:hAnsi="Vazirmatn FD" w:cs="Vazirmatn FD"/>
+                <w:sz w:val="20"/>
+                <w:szCs w:val="20"/>
+              </w:rPr>
+            </w:pPr>
+            <w:r>
+              <w:rPr>
+                <w:rFonts w:ascii="Vazirmatn FD" w:hAnsi="Vazirmatn FD" w:cs="Vazirmatn FD"/>
                 <w:sz w:val="20"/>
                 <w:szCs w:val="20"/>
               </w:rPr>
@@ -1505,15 +1515,15 @@
             <w:pPr>
               <w:jc w:val="center"/>
               <w:rPr>
-                <w:rFonts w:ascii="Vazir" w:hAnsi="Vazir" w:cs="Vazir"/>
-                <w:sz w:val="20"/>
-                <w:szCs w:val="20"/>
-                <w:rtl/>
-              </w:rPr>
-            </w:pPr>
-            <w:r>
-              <w:rPr>
-                <w:rFonts w:ascii="Vazir" w:hAnsi="Vazir" w:cs="Vazir"/>
+                <w:rFonts w:ascii="Vazirmatn FD" w:hAnsi="Vazirmatn FD" w:cs="Vazirmatn FD"/>
+                <w:sz w:val="20"/>
+                <w:szCs w:val="20"/>
+                <w:rtl/>
+              </w:rPr>
+            </w:pPr>
+            <w:r>
+              <w:rPr>
+                <w:rFonts w:ascii="Vazirmatn FD" w:hAnsi="Vazirmatn FD" w:cs="Vazirmatn FD"/>
                 <w:sz w:val="20"/>
                 <w:szCs w:val="20"/>
               </w:rPr>
@@ -1521,7 +1531,7 @@
             </w:r>
             <w:r>
               <w:rPr>
-                <w:rFonts w:ascii="Vazir" w:hAnsi="Vazir" w:cs="Vazir"/>
+                <w:rFonts w:ascii="Vazirmatn FD" w:hAnsi="Vazirmatn FD" w:cs="Vazirmatn FD"/>
                 <w:sz w:val="20"/>
                 <w:szCs w:val="20"/>
                 <w:rtl/>
@@ -1530,7 +1540,7 @@
             </w:r>
             <w:r>
               <w:rPr>
-                <w:rFonts w:ascii="Vazir" w:hAnsi="Vazir" w:cs="Vazir"/>
+                <w:rFonts w:ascii="Vazirmatn FD" w:hAnsi="Vazirmatn FD" w:cs="Vazirmatn FD"/>
                 <w:sz w:val="20"/>
                 <w:szCs w:val="20"/>
               </w:rPr>
@@ -1538,7 +1548,7 @@
             </w:r>
             <w:r>
               <w:rPr>
-                <w:rFonts w:ascii="Vazir" w:hAnsi="Vazir" w:cs="Vazir"/>
+                <w:rFonts w:ascii="Vazirmatn FD" w:hAnsi="Vazirmatn FD" w:cs="Vazirmatn FD"/>
                 <w:sz w:val="20"/>
                 <w:szCs w:val="20"/>
               </w:rPr>
@@ -1546,7 +1556,7 @@
             </w:r>
             <w:r>
               <w:rPr>
-                <w:rFonts w:ascii="Vazir" w:hAnsi="Vazir" w:cs="Vazir"/>
+                <w:rFonts w:ascii="Vazirmatn FD" w:hAnsi="Vazirmatn FD" w:cs="Vazirmatn FD"/>
                 <w:sz w:val="20"/>
                 <w:szCs w:val="20"/>
                 <w:rtl/>
@@ -1564,14 +1574,14 @@
             <w:pPr>
               <w:jc w:val="center"/>
               <w:rPr>
-                <w:rFonts w:ascii="Vazir" w:hAnsi="Vazir" w:cs="Vazir"/>
-                <w:sz w:val="20"/>
-                <w:szCs w:val="20"/>
-              </w:rPr>
-            </w:pPr>
-            <w:r>
-              <w:rPr>
-                <w:rFonts w:ascii="Vazir" w:hAnsi="Vazir" w:cs="Vazir"/>
+                <w:rFonts w:ascii="Vazirmatn FD" w:hAnsi="Vazirmatn FD" w:cs="Vazirmatn FD"/>
+                <w:sz w:val="20"/>
+                <w:szCs w:val="20"/>
+              </w:rPr>
+            </w:pPr>
+            <w:r>
+              <w:rPr>
+                <w:rFonts w:ascii="Vazirmatn FD" w:hAnsi="Vazirmatn FD" w:cs="Vazirmatn FD"/>
                 <w:sz w:val="20"/>
                 <w:szCs w:val="20"/>
               </w:rPr>
@@ -1593,14 +1603,14 @@
             <w:pPr>
               <w:jc w:val="center"/>
               <w:rPr>
-                <w:rFonts w:ascii="Vazir" w:hAnsi="Vazir" w:cs="Vazir"/>
-                <w:sz w:val="20"/>
-                <w:szCs w:val="20"/>
-              </w:rPr>
-            </w:pPr>
-            <w:r>
-              <w:rPr>
-                <w:rFonts w:ascii="Vazir" w:hAnsi="Vazir" w:cs="Vazir"/>
+                <w:rFonts w:ascii="Vazirmatn FD" w:hAnsi="Vazirmatn FD" w:cs="Vazirmatn FD"/>
+                <w:sz w:val="20"/>
+                <w:szCs w:val="20"/>
+              </w:rPr>
+            </w:pPr>
+            <w:r>
+              <w:rPr>
+                <w:rFonts w:ascii="Vazirmatn FD" w:hAnsi="Vazirmatn FD" w:cs="Vazirmatn FD"/>
                 <w:sz w:val="20"/>
                 <w:szCs w:val="20"/>
               </w:rPr>
@@ -1617,14 +1627,14 @@
             <w:pPr>
               <w:jc w:val="center"/>
               <w:rPr>
-                <w:rFonts w:ascii="Vazir" w:hAnsi="Vazir" w:cs="Vazir"/>
-                <w:sz w:val="20"/>
-                <w:szCs w:val="20"/>
-              </w:rPr>
-            </w:pPr>
-            <w:r>
-              <w:rPr>
-                <w:rFonts w:ascii="Vazir" w:hAnsi="Vazir" w:cs="Vazir"/>
+                <w:rFonts w:ascii="Vazirmatn FD" w:hAnsi="Vazirmatn FD" w:cs="Vazirmatn FD"/>
+                <w:sz w:val="20"/>
+                <w:szCs w:val="20"/>
+              </w:rPr>
+            </w:pPr>
+            <w:r>
+              <w:rPr>
+                <w:rFonts w:ascii="Vazirmatn FD" w:hAnsi="Vazirmatn FD" w:cs="Vazirmatn FD"/>
                 <w:sz w:val="20"/>
                 <w:szCs w:val="20"/>
               </w:rPr>
@@ -1641,15 +1651,15 @@
             <w:pPr>
               <w:jc w:val="center"/>
               <w:rPr>
-                <w:rFonts w:ascii="Vazir" w:hAnsi="Vazir" w:cs="Vazir"/>
-                <w:sz w:val="20"/>
-                <w:szCs w:val="20"/>
-                <w:rtl/>
-              </w:rPr>
-            </w:pPr>
-            <w:r>
-              <w:rPr>
-                <w:rFonts w:ascii="Vazir" w:hAnsi="Vazir" w:cs="Vazir"/>
+                <w:rFonts w:ascii="Vazirmatn FD" w:hAnsi="Vazirmatn FD" w:cs="Vazirmatn FD"/>
+                <w:sz w:val="20"/>
+                <w:szCs w:val="20"/>
+                <w:rtl/>
+              </w:rPr>
+            </w:pPr>
+            <w:r>
+              <w:rPr>
+                <w:rFonts w:ascii="Vazirmatn FD" w:hAnsi="Vazirmatn FD" w:cs="Vazirmatn FD"/>
                 <w:sz w:val="20"/>
                 <w:szCs w:val="20"/>
                 <w:rtl/>
@@ -1667,15 +1677,15 @@
             <w:pPr>
               <w:jc w:val="center"/>
               <w:rPr>
-                <w:rFonts w:ascii="Vazir" w:hAnsi="Vazir" w:cs="Vazir"/>
-                <w:sz w:val="20"/>
-                <w:szCs w:val="20"/>
-                <w:rtl/>
-              </w:rPr>
-            </w:pPr>
-            <w:r>
-              <w:rPr>
-                <w:rFonts w:ascii="Vazir" w:hAnsi="Vazir" w:cs="Vazir"/>
+                <w:rFonts w:ascii="Vazirmatn FD" w:hAnsi="Vazirmatn FD" w:cs="Vazirmatn FD"/>
+                <w:sz w:val="20"/>
+                <w:szCs w:val="20"/>
+                <w:rtl/>
+              </w:rPr>
+            </w:pPr>
+            <w:r>
+              <w:rPr>
+                <w:rFonts w:ascii="Vazirmatn FD" w:hAnsi="Vazirmatn FD" w:cs="Vazirmatn FD"/>
                 <w:sz w:val="20"/>
                 <w:szCs w:val="20"/>
               </w:rPr>
@@ -1694,14 +1704,14 @@
             <w:pPr>
               <w:jc w:val="center"/>
               <w:rPr>
-                <w:rFonts w:ascii="Vazir" w:hAnsi="Vazir" w:cs="Vazir"/>
-                <w:sz w:val="20"/>
-                <w:szCs w:val="20"/>
-              </w:rPr>
-            </w:pPr>
-            <w:r>
-              <w:rPr>
-                <w:rFonts w:ascii="Vazir" w:hAnsi="Vazir" w:cs="Vazir"/>
+                <w:rFonts w:ascii="Vazirmatn FD" w:hAnsi="Vazirmatn FD" w:cs="Vazirmatn FD"/>
+                <w:sz w:val="20"/>
+                <w:szCs w:val="20"/>
+              </w:rPr>
+            </w:pPr>
+            <w:r>
+              <w:rPr>
+                <w:rFonts w:ascii="Vazirmatn FD" w:hAnsi="Vazirmatn FD" w:cs="Vazirmatn FD"/>
                 <w:sz w:val="20"/>
                 <w:szCs w:val="20"/>
                 <w:rtl/>
@@ -1710,7 +1720,7 @@
             </w:r>
             <w:r>
               <w:rPr>
-                <w:rFonts w:ascii="Vazir" w:hAnsi="Vazir" w:cs="Vazir"/>
+                <w:rFonts w:ascii="Vazirmatn FD" w:hAnsi="Vazirmatn FD" w:cs="Vazirmatn FD"/>
                 <w:sz w:val="20"/>
                 <w:szCs w:val="20"/>
               </w:rPr>
@@ -1727,14 +1737,14 @@
             <w:pPr>
               <w:jc w:val="center"/>
               <w:rPr>
-                <w:rFonts w:ascii="Vazir" w:hAnsi="Vazir" w:cs="Vazir"/>
-                <w:sz w:val="20"/>
-                <w:szCs w:val="20"/>
-              </w:rPr>
-            </w:pPr>
-            <w:r>
-              <w:rPr>
-                <w:rFonts w:ascii="Vazir" w:hAnsi="Vazir" w:cs="Vazir"/>
+                <w:rFonts w:ascii="Vazirmatn FD" w:hAnsi="Vazirmatn FD" w:cs="Vazirmatn FD"/>
+                <w:sz w:val="20"/>
+                <w:szCs w:val="20"/>
+              </w:rPr>
+            </w:pPr>
+            <w:r>
+              <w:rPr>
+                <w:rFonts w:ascii="Vazirmatn FD" w:hAnsi="Vazirmatn FD" w:cs="Vazirmatn FD"/>
                 <w:sz w:val="20"/>
                 <w:szCs w:val="20"/>
               </w:rPr>
@@ -1742,7 +1752,7 @@
             </w:r>
             <w:r>
               <w:rPr>
-                <w:rFonts w:ascii="Vazir" w:hAnsi="Vazir" w:cs="Vazir"/>
+                <w:rFonts w:ascii="Vazirmatn FD" w:hAnsi="Vazirmatn FD" w:cs="Vazirmatn FD"/>
                 <w:sz w:val="20"/>
                 <w:szCs w:val="20"/>
               </w:rPr>
@@ -1759,15 +1769,15 @@
             <w:pPr>
               <w:jc w:val="center"/>
               <w:rPr>
-                <w:rFonts w:ascii="Vazir" w:hAnsi="Vazir" w:cs="Vazir"/>
-                <w:sz w:val="20"/>
-                <w:szCs w:val="20"/>
-                <w:rtl/>
-              </w:rPr>
-            </w:pPr>
-            <w:r>
-              <w:rPr>
-                <w:rFonts w:ascii="Vazir" w:hAnsi="Vazir" w:cs="Vazir"/>
+                <w:rFonts w:ascii="Vazirmatn FD" w:hAnsi="Vazirmatn FD" w:cs="Vazirmatn FD"/>
+                <w:sz w:val="20"/>
+                <w:szCs w:val="20"/>
+                <w:rtl/>
+              </w:rPr>
+            </w:pPr>
+            <w:r>
+              <w:rPr>
+                <w:rFonts w:ascii="Vazirmatn FD" w:hAnsi="Vazirmatn FD" w:cs="Vazirmatn FD"/>
                 <w:sz w:val="20"/>
                 <w:szCs w:val="20"/>
                 <w:rtl/>
@@ -1785,15 +1795,15 @@
             <w:pPr>
               <w:jc w:val="center"/>
               <w:rPr>
-                <w:rFonts w:ascii="Vazir" w:hAnsi="Vazir" w:cs="Vazir"/>
-                <w:sz w:val="20"/>
-                <w:szCs w:val="20"/>
-                <w:rtl/>
-              </w:rPr>
-            </w:pPr>
-            <w:r>
-              <w:rPr>
-                <w:rFonts w:ascii="Vazir" w:hAnsi="Vazir" w:cs="Vazir"/>
+                <w:rFonts w:ascii="Vazirmatn FD" w:hAnsi="Vazirmatn FD" w:cs="Vazirmatn FD"/>
+                <w:sz w:val="20"/>
+                <w:szCs w:val="20"/>
+                <w:rtl/>
+              </w:rPr>
+            </w:pPr>
+            <w:r>
+              <w:rPr>
+                <w:rFonts w:ascii="Vazirmatn FD" w:hAnsi="Vazirmatn FD" w:cs="Vazirmatn FD"/>
                 <w:sz w:val="20"/>
                 <w:szCs w:val="20"/>
               </w:rPr>
@@ -1801,7 +1811,7 @@
             </w:r>
             <w:r>
               <w:rPr>
-                <w:rFonts w:ascii="Vazir" w:hAnsi="Vazir" w:cs="Vazir"/>
+                <w:rFonts w:ascii="Vazirmatn FD" w:hAnsi="Vazirmatn FD" w:cs="Vazirmatn FD"/>
                 <w:sz w:val="20"/>
                 <w:szCs w:val="20"/>
               </w:rPr>
@@ -1809,7 +1819,7 @@
             </w:r>
             <w:r>
               <w:rPr>
-                <w:rFonts w:ascii="Vazir" w:hAnsi="Vazir" w:cs="Vazir"/>
+                <w:rFonts w:ascii="Vazirmatn FD" w:hAnsi="Vazirmatn FD" w:cs="Vazirmatn FD"/>
                 <w:sz w:val="20"/>
                 <w:szCs w:val="20"/>
               </w:rPr>
@@ -1831,14 +1841,14 @@
             <w:pPr>
               <w:jc w:val="center"/>
               <w:rPr>
-                <w:rFonts w:ascii="Vazir" w:hAnsi="Vazir" w:cs="Vazir"/>
-                <w:sz w:val="20"/>
-                <w:szCs w:val="20"/>
-              </w:rPr>
-            </w:pPr>
-            <w:r>
-              <w:rPr>
-                <w:rFonts w:ascii="Vazir" w:hAnsi="Vazir" w:cs="Vazir"/>
+                <w:rFonts w:ascii="Vazirmatn FD" w:hAnsi="Vazirmatn FD" w:cs="Vazirmatn FD"/>
+                <w:sz w:val="20"/>
+                <w:szCs w:val="20"/>
+              </w:rPr>
+            </w:pPr>
+            <w:r>
+              <w:rPr>
+                <w:rFonts w:ascii="Vazirmatn FD" w:hAnsi="Vazirmatn FD" w:cs="Vazirmatn FD"/>
                 <w:sz w:val="20"/>
                 <w:szCs w:val="20"/>
               </w:rPr>
@@ -1856,14 +1866,14 @@
             <w:pPr>
               <w:jc w:val="center"/>
               <w:rPr>
-                <w:rFonts w:ascii="Vazir" w:hAnsi="Vazir" w:cs="Vazir"/>
-                <w:sz w:val="20"/>
-                <w:szCs w:val="20"/>
-              </w:rPr>
-            </w:pPr>
-            <w:r>
-              <w:rPr>
-                <w:rFonts w:ascii="Vazir" w:hAnsi="Vazir" w:cs="Vazir"/>
+                <w:rFonts w:ascii="Vazirmatn FD" w:hAnsi="Vazirmatn FD" w:cs="Vazirmatn FD"/>
+                <w:sz w:val="20"/>
+                <w:szCs w:val="20"/>
+              </w:rPr>
+            </w:pPr>
+            <w:r>
+              <w:rPr>
+                <w:rFonts w:ascii="Vazirmatn FD" w:hAnsi="Vazirmatn FD" w:cs="Vazirmatn FD"/>
                 <w:sz w:val="20"/>
                 <w:szCs w:val="20"/>
               </w:rPr>
@@ -1880,15 +1890,15 @@
             <w:pPr>
               <w:jc w:val="center"/>
               <w:rPr>
-                <w:rFonts w:ascii="Vazir" w:hAnsi="Vazir" w:cs="Vazir"/>
-                <w:sz w:val="20"/>
-                <w:szCs w:val="20"/>
-                <w:rtl/>
-              </w:rPr>
-            </w:pPr>
-            <w:r>
-              <w:rPr>
-                <w:rFonts w:ascii="Vazir" w:hAnsi="Vazir" w:cs="Vazir"/>
+                <w:rFonts w:ascii="Vazirmatn FD" w:hAnsi="Vazirmatn FD" w:cs="Vazirmatn FD"/>
+                <w:sz w:val="20"/>
+                <w:szCs w:val="20"/>
+                <w:rtl/>
+              </w:rPr>
+            </w:pPr>
+            <w:r>
+              <w:rPr>
+                <w:rFonts w:ascii="Vazirmatn FD" w:hAnsi="Vazirmatn FD" w:cs="Vazirmatn FD"/>
                 <w:sz w:val="20"/>
                 <w:szCs w:val="20"/>
                 <w:rtl/>
@@ -1906,15 +1916,15 @@
             <w:pPr>
               <w:jc w:val="center"/>
               <w:rPr>
-                <w:rFonts w:ascii="Vazir" w:hAnsi="Vazir" w:cs="Vazir"/>
-                <w:sz w:val="20"/>
-                <w:szCs w:val="20"/>
-                <w:rtl/>
-              </w:rPr>
-            </w:pPr>
-            <w:r>
-              <w:rPr>
-                <w:rFonts w:ascii="Vazir" w:hAnsi="Vazir" w:cs="Vazir"/>
+                <w:rFonts w:ascii="Vazirmatn FD" w:hAnsi="Vazirmatn FD" w:cs="Vazirmatn FD"/>
+                <w:sz w:val="20"/>
+                <w:szCs w:val="20"/>
+                <w:rtl/>
+              </w:rPr>
+            </w:pPr>
+            <w:r>
+              <w:rPr>
+                <w:rFonts w:ascii="Vazirmatn FD" w:hAnsi="Vazirmatn FD" w:cs="Vazirmatn FD"/>
                 <w:sz w:val="20"/>
                 <w:szCs w:val="20"/>
               </w:rPr>
@@ -1936,14 +1946,14 @@
             <w:pPr>
               <w:jc w:val="center"/>
               <w:rPr>
-                <w:rFonts w:ascii="Vazir" w:hAnsi="Vazir" w:cs="Vazir"/>
-                <w:sz w:val="20"/>
-                <w:szCs w:val="20"/>
-              </w:rPr>
-            </w:pPr>
-            <w:r>
-              <w:rPr>
-                <w:rFonts w:ascii="Vazir" w:hAnsi="Vazir" w:cs="Vazir"/>
+                <w:rFonts w:ascii="Vazirmatn FD" w:hAnsi="Vazirmatn FD" w:cs="Vazirmatn FD"/>
+                <w:sz w:val="20"/>
+                <w:szCs w:val="20"/>
+              </w:rPr>
+            </w:pPr>
+            <w:r>
+              <w:rPr>
+                <w:rFonts w:ascii="Vazirmatn FD" w:hAnsi="Vazirmatn FD" w:cs="Vazirmatn FD"/>
                 <w:sz w:val="20"/>
                 <w:szCs w:val="20"/>
                 <w:rtl/>
@@ -1961,14 +1971,14 @@
             <w:pPr>
               <w:jc w:val="center"/>
               <w:rPr>
-                <w:rFonts w:ascii="Vazir" w:hAnsi="Vazir" w:cs="Vazir"/>
-                <w:sz w:val="20"/>
-                <w:szCs w:val="20"/>
-              </w:rPr>
-            </w:pPr>
-            <w:r>
-              <w:rPr>
-                <w:rFonts w:ascii="Vazir" w:hAnsi="Vazir" w:cs="Vazir"/>
+                <w:rFonts w:ascii="Vazirmatn FD" w:hAnsi="Vazirmatn FD" w:cs="Vazirmatn FD"/>
+                <w:sz w:val="20"/>
+                <w:szCs w:val="20"/>
+              </w:rPr>
+            </w:pPr>
+            <w:r>
+              <w:rPr>
+                <w:rFonts w:ascii="Vazirmatn FD" w:hAnsi="Vazirmatn FD" w:cs="Vazirmatn FD"/>
                 <w:sz w:val="20"/>
                 <w:szCs w:val="20"/>
               </w:rPr>
@@ -1985,14 +1995,14 @@
             <w:pPr>
               <w:jc w:val="center"/>
               <w:rPr>
-                <w:rFonts w:ascii="Vazir" w:hAnsi="Vazir" w:cs="Vazir"/>
-                <w:sz w:val="20"/>
-                <w:szCs w:val="20"/>
-              </w:rPr>
-            </w:pPr>
-            <w:r>
-              <w:rPr>
-                <w:rFonts w:ascii="Vazir" w:hAnsi="Vazir" w:cs="Vazir"/>
+                <w:rFonts w:ascii="Vazirmatn FD" w:hAnsi="Vazirmatn FD" w:cs="Vazirmatn FD"/>
+                <w:sz w:val="20"/>
+                <w:szCs w:val="20"/>
+              </w:rPr>
+            </w:pPr>
+            <w:r>
+              <w:rPr>
+                <w:rFonts w:ascii="Vazirmatn FD" w:hAnsi="Vazirmatn FD" w:cs="Vazirmatn FD"/>
                 <w:sz w:val="20"/>
                 <w:szCs w:val="20"/>
                 <w:rtl/>
@@ -2001,11 +2011,19 @@
             </w:r>
             <w:r>
               <w:rPr>
-                <w:rFonts w:ascii="Vazir" w:hAnsi="Vazir" w:cs="Vazir"/>
-                <w:sz w:val="20"/>
-                <w:szCs w:val="20"/>
-              </w:rPr>
-              <w:t>vsCode</w:t>
+                <w:rFonts w:ascii="Vazirmatn FD" w:hAnsi="Vazirmatn FD" w:cs="Vazirmatn FD"/>
+                <w:sz w:val="20"/>
+                <w:szCs w:val="20"/>
+              </w:rPr>
+              <w:t>VS</w:t>
+            </w:r>
+            <w:r>
+              <w:rPr>
+                <w:rFonts w:ascii="Vazirmatn FD" w:hAnsi="Vazirmatn FD" w:cs="Vazirmatn FD"/>
+                <w:sz w:val="20"/>
+                <w:szCs w:val="20"/>
+              </w:rPr>
+              <w:t>Code</w:t>
             </w:r>
           </w:p>
         </w:tc>
@@ -2018,15 +2036,15 @@
             <w:pPr>
               <w:jc w:val="center"/>
               <w:rPr>
-                <w:rFonts w:ascii="Vazir" w:hAnsi="Vazir" w:cs="Vazir"/>
-                <w:sz w:val="20"/>
-                <w:szCs w:val="20"/>
-                <w:rtl/>
-              </w:rPr>
-            </w:pPr>
-            <w:r>
-              <w:rPr>
-                <w:rFonts w:ascii="Vazir" w:hAnsi="Vazir" w:cs="Vazir"/>
+                <w:rFonts w:ascii="Vazirmatn FD" w:hAnsi="Vazirmatn FD" w:cs="Vazirmatn FD"/>
+                <w:sz w:val="20"/>
+                <w:szCs w:val="20"/>
+                <w:rtl/>
+              </w:rPr>
+            </w:pPr>
+            <w:r>
+              <w:rPr>
+                <w:rFonts w:ascii="Vazirmatn FD" w:hAnsi="Vazirmatn FD" w:cs="Vazirmatn FD"/>
                 <w:sz w:val="20"/>
                 <w:szCs w:val="20"/>
               </w:rPr>
@@ -2034,11 +2052,19 @@
             </w:r>
             <w:r>
               <w:rPr>
-                <w:rFonts w:ascii="Vazir" w:hAnsi="Vazir" w:cs="Vazir"/>
-                <w:sz w:val="20"/>
-                <w:szCs w:val="20"/>
-              </w:rPr>
-              <w:t xml:space="preserve"> in vsCode</w:t>
+                <w:rFonts w:ascii="Vazirmatn FD" w:hAnsi="Vazirmatn FD" w:cs="Vazirmatn FD"/>
+                <w:sz w:val="20"/>
+                <w:szCs w:val="20"/>
+              </w:rPr>
+              <w:t xml:space="preserve"> in VS</w:t>
+            </w:r>
+            <w:r>
+              <w:rPr>
+                <w:rFonts w:ascii="Vazirmatn FD" w:hAnsi="Vazirmatn FD" w:cs="Vazirmatn FD"/>
+                <w:sz w:val="20"/>
+                <w:szCs w:val="20"/>
+              </w:rPr>
+              <w:t>Code</w:t>
             </w:r>
           </w:p>
         </w:tc>
@@ -2056,14 +2082,14 @@
             <w:pPr>
               <w:jc w:val="center"/>
               <w:rPr>
-                <w:rFonts w:ascii="Vazir" w:hAnsi="Vazir" w:cs="Vazir"/>
-                <w:sz w:val="20"/>
-                <w:szCs w:val="20"/>
-              </w:rPr>
-            </w:pPr>
-            <w:r>
-              <w:rPr>
-                <w:rFonts w:ascii="Vazir" w:hAnsi="Vazir" w:cs="Vazir"/>
+                <w:rFonts w:ascii="Vazirmatn FD" w:hAnsi="Vazirmatn FD" w:cs="Vazirmatn FD"/>
+                <w:sz w:val="20"/>
+                <w:szCs w:val="20"/>
+              </w:rPr>
+            </w:pPr>
+            <w:r>
+              <w:rPr>
+                <w:rFonts w:ascii="Vazirmatn FD" w:hAnsi="Vazirmatn FD" w:cs="Vazirmatn FD"/>
                 <w:sz w:val="20"/>
                 <w:szCs w:val="20"/>
               </w:rPr>
@@ -2080,14 +2106,14 @@
             <w:pPr>
               <w:jc w:val="center"/>
               <w:rPr>
-                <w:rFonts w:ascii="Vazir" w:hAnsi="Vazir" w:cs="Vazir"/>
-                <w:sz w:val="20"/>
-                <w:szCs w:val="20"/>
-              </w:rPr>
-            </w:pPr>
-            <w:r>
-              <w:rPr>
-                <w:rFonts w:ascii="Vazir" w:hAnsi="Vazir" w:cs="Vazir"/>
+                <w:rFonts w:ascii="Vazirmatn FD" w:hAnsi="Vazirmatn FD" w:cs="Vazirmatn FD"/>
+                <w:sz w:val="20"/>
+                <w:szCs w:val="20"/>
+              </w:rPr>
+            </w:pPr>
+            <w:r>
+              <w:rPr>
+                <w:rFonts w:ascii="Vazirmatn FD" w:hAnsi="Vazirmatn FD" w:cs="Vazirmatn FD"/>
                 <w:sz w:val="20"/>
                 <w:szCs w:val="20"/>
               </w:rPr>
@@ -2104,15 +2130,15 @@
             <w:pPr>
               <w:jc w:val="center"/>
               <w:rPr>
-                <w:rFonts w:ascii="Vazir" w:hAnsi="Vazir" w:cs="Vazir"/>
-                <w:sz w:val="20"/>
-                <w:szCs w:val="20"/>
-                <w:rtl/>
-              </w:rPr>
-            </w:pPr>
-            <w:r>
-              <w:rPr>
-                <w:rFonts w:ascii="Vazir" w:hAnsi="Vazir" w:cs="Vazir"/>
+                <w:rFonts w:ascii="Vazirmatn FD" w:hAnsi="Vazirmatn FD" w:cs="Vazirmatn FD"/>
+                <w:sz w:val="20"/>
+                <w:szCs w:val="20"/>
+                <w:rtl/>
+              </w:rPr>
+            </w:pPr>
+            <w:r>
+              <w:rPr>
+                <w:rFonts w:ascii="Vazirmatn FD" w:hAnsi="Vazirmatn FD" w:cs="Vazirmatn FD"/>
                 <w:sz w:val="20"/>
                 <w:szCs w:val="20"/>
                 <w:rtl/>
@@ -2130,15 +2156,15 @@
             <w:pPr>
               <w:jc w:val="center"/>
               <w:rPr>
-                <w:rFonts w:ascii="Vazir" w:hAnsi="Vazir" w:cs="Vazir"/>
-                <w:sz w:val="20"/>
-                <w:szCs w:val="20"/>
-                <w:rtl/>
-              </w:rPr>
-            </w:pPr>
-            <w:r>
-              <w:rPr>
-                <w:rFonts w:ascii="Vazir" w:hAnsi="Vazir" w:cs="Vazir"/>
+                <w:rFonts w:ascii="Vazirmatn FD" w:hAnsi="Vazirmatn FD" w:cs="Vazirmatn FD"/>
+                <w:sz w:val="20"/>
+                <w:szCs w:val="20"/>
+                <w:rtl/>
+              </w:rPr>
+            </w:pPr>
+            <w:r>
+              <w:rPr>
+                <w:rFonts w:ascii="Vazirmatn FD" w:hAnsi="Vazirmatn FD" w:cs="Vazirmatn FD"/>
                 <w:sz w:val="20"/>
                 <w:szCs w:val="20"/>
               </w:rPr>
@@ -2160,14 +2186,14 @@
             <w:pPr>
               <w:jc w:val="center"/>
               <w:rPr>
-                <w:rFonts w:ascii="Vazir" w:hAnsi="Vazir" w:cs="Vazir"/>
-                <w:sz w:val="20"/>
-                <w:szCs w:val="20"/>
-              </w:rPr>
-            </w:pPr>
-            <w:r>
-              <w:rPr>
-                <w:rFonts w:ascii="Vazir" w:hAnsi="Vazir" w:cs="Vazir"/>
+                <w:rFonts w:ascii="Vazirmatn FD" w:hAnsi="Vazirmatn FD" w:cs="Vazirmatn FD"/>
+                <w:sz w:val="20"/>
+                <w:szCs w:val="20"/>
+              </w:rPr>
+            </w:pPr>
+            <w:r>
+              <w:rPr>
+                <w:rFonts w:ascii="Vazirmatn FD" w:hAnsi="Vazirmatn FD" w:cs="Vazirmatn FD"/>
                 <w:sz w:val="20"/>
                 <w:szCs w:val="20"/>
               </w:rPr>
@@ -2184,14 +2210,14 @@
             <w:pPr>
               <w:jc w:val="center"/>
               <w:rPr>
-                <w:rFonts w:ascii="Vazir" w:hAnsi="Vazir" w:cs="Vazir"/>
-                <w:sz w:val="20"/>
-                <w:szCs w:val="20"/>
-              </w:rPr>
-            </w:pPr>
-            <w:r>
-              <w:rPr>
-                <w:rFonts w:ascii="Vazir" w:hAnsi="Vazir" w:cs="Vazir"/>
+                <w:rFonts w:ascii="Vazirmatn FD" w:hAnsi="Vazirmatn FD" w:cs="Vazirmatn FD"/>
+                <w:sz w:val="20"/>
+                <w:szCs w:val="20"/>
+              </w:rPr>
+            </w:pPr>
+            <w:r>
+              <w:rPr>
+                <w:rFonts w:ascii="Vazirmatn FD" w:hAnsi="Vazirmatn FD" w:cs="Vazirmatn FD"/>
                 <w:sz w:val="20"/>
                 <w:szCs w:val="20"/>
               </w:rPr>
@@ -2208,15 +2234,15 @@
             <w:pPr>
               <w:jc w:val="center"/>
               <w:rPr>
-                <w:rFonts w:ascii="Vazir" w:hAnsi="Vazir" w:cs="Vazir"/>
-                <w:sz w:val="20"/>
-                <w:szCs w:val="20"/>
-                <w:rtl/>
-              </w:rPr>
-            </w:pPr>
-            <w:r>
-              <w:rPr>
-                <w:rFonts w:ascii="Vazir" w:hAnsi="Vazir" w:cs="Vazir"/>
+                <w:rFonts w:ascii="Vazirmatn FD" w:hAnsi="Vazirmatn FD" w:cs="Vazirmatn FD"/>
+                <w:sz w:val="20"/>
+                <w:szCs w:val="20"/>
+                <w:rtl/>
+              </w:rPr>
+            </w:pPr>
+            <w:r>
+              <w:rPr>
+                <w:rFonts w:ascii="Vazirmatn FD" w:hAnsi="Vazirmatn FD" w:cs="Vazirmatn FD"/>
                 <w:sz w:val="20"/>
                 <w:szCs w:val="20"/>
                 <w:rtl/>
@@ -2234,15 +2260,15 @@
             <w:pPr>
               <w:jc w:val="center"/>
               <w:rPr>
-                <w:rFonts w:ascii="Vazir" w:hAnsi="Vazir" w:cs="Vazir"/>
-                <w:sz w:val="20"/>
-                <w:szCs w:val="20"/>
-                <w:rtl/>
-              </w:rPr>
-            </w:pPr>
-            <w:r>
-              <w:rPr>
-                <w:rFonts w:ascii="Vazir" w:hAnsi="Vazir" w:cs="Vazir"/>
+                <w:rFonts w:ascii="Vazirmatn FD" w:hAnsi="Vazirmatn FD" w:cs="Vazirmatn FD"/>
+                <w:sz w:val="20"/>
+                <w:szCs w:val="20"/>
+                <w:rtl/>
+              </w:rPr>
+            </w:pPr>
+            <w:r>
+              <w:rPr>
+                <w:rFonts w:ascii="Vazirmatn FD" w:hAnsi="Vazirmatn FD" w:cs="Vazirmatn FD"/>
                 <w:sz w:val="20"/>
                 <w:szCs w:val="20"/>
               </w:rPr>
@@ -2264,14 +2290,14 @@
             <w:pPr>
               <w:jc w:val="center"/>
               <w:rPr>
-                <w:rFonts w:ascii="Vazir" w:hAnsi="Vazir" w:cs="Vazir"/>
-                <w:sz w:val="20"/>
-                <w:szCs w:val="20"/>
-              </w:rPr>
-            </w:pPr>
-            <w:r>
-              <w:rPr>
-                <w:rFonts w:ascii="Vazir" w:hAnsi="Vazir" w:cs="Vazir"/>
+                <w:rFonts w:ascii="Vazirmatn FD" w:hAnsi="Vazirmatn FD" w:cs="Vazirmatn FD"/>
+                <w:sz w:val="20"/>
+                <w:szCs w:val="20"/>
+              </w:rPr>
+            </w:pPr>
+            <w:r>
+              <w:rPr>
+                <w:rFonts w:ascii="Vazirmatn FD" w:hAnsi="Vazirmatn FD" w:cs="Vazirmatn FD"/>
                 <w:sz w:val="20"/>
                 <w:szCs w:val="20"/>
                 <w:rtl/>
@@ -2289,14 +2315,14 @@
             <w:pPr>
               <w:jc w:val="center"/>
               <w:rPr>
-                <w:rFonts w:ascii="Vazir" w:hAnsi="Vazir" w:cs="Vazir"/>
-                <w:sz w:val="20"/>
-                <w:szCs w:val="20"/>
-              </w:rPr>
-            </w:pPr>
-            <w:r>
-              <w:rPr>
-                <w:rFonts w:ascii="Vazir" w:hAnsi="Vazir" w:cs="Vazir"/>
+                <w:rFonts w:ascii="Vazirmatn FD" w:hAnsi="Vazirmatn FD" w:cs="Vazirmatn FD"/>
+                <w:sz w:val="20"/>
+                <w:szCs w:val="20"/>
+              </w:rPr>
+            </w:pPr>
+            <w:r>
+              <w:rPr>
+                <w:rFonts w:ascii="Vazirmatn FD" w:hAnsi="Vazirmatn FD" w:cs="Vazirmatn FD"/>
                 <w:sz w:val="20"/>
                 <w:szCs w:val="20"/>
               </w:rPr>
@@ -2304,7 +2330,7 @@
             </w:r>
             <w:r>
               <w:rPr>
-                <w:rFonts w:ascii="Vazir" w:hAnsi="Vazir" w:cs="Vazir"/>
+                <w:rFonts w:ascii="Vazirmatn FD" w:hAnsi="Vazirmatn FD" w:cs="Vazirmatn FD"/>
                 <w:sz w:val="20"/>
                 <w:szCs w:val="20"/>
               </w:rPr>
@@ -2321,15 +2347,15 @@
             <w:pPr>
               <w:jc w:val="center"/>
               <w:rPr>
-                <w:rFonts w:ascii="Vazir" w:hAnsi="Vazir" w:cs="Vazir"/>
-                <w:sz w:val="20"/>
-                <w:szCs w:val="20"/>
-                <w:rtl/>
-              </w:rPr>
-            </w:pPr>
-            <w:r>
-              <w:rPr>
-                <w:rFonts w:ascii="Vazir" w:hAnsi="Vazir" w:cs="Vazir"/>
+                <w:rFonts w:ascii="Vazirmatn FD" w:hAnsi="Vazirmatn FD" w:cs="Vazirmatn FD"/>
+                <w:sz w:val="20"/>
+                <w:szCs w:val="20"/>
+                <w:rtl/>
+              </w:rPr>
+            </w:pPr>
+            <w:r>
+              <w:rPr>
+                <w:rFonts w:ascii="Vazirmatn FD" w:hAnsi="Vazirmatn FD" w:cs="Vazirmatn FD"/>
                 <w:sz w:val="20"/>
                 <w:szCs w:val="20"/>
                 <w:rtl/>
@@ -2347,15 +2373,15 @@
             <w:pPr>
               <w:jc w:val="center"/>
               <w:rPr>
-                <w:rFonts w:ascii="Vazir" w:hAnsi="Vazir" w:cs="Vazir"/>
-                <w:sz w:val="20"/>
-                <w:szCs w:val="20"/>
-                <w:rtl/>
-              </w:rPr>
-            </w:pPr>
-            <w:r>
-              <w:rPr>
-                <w:rFonts w:ascii="Vazir" w:hAnsi="Vazir" w:cs="Vazir"/>
+                <w:rFonts w:ascii="Vazirmatn FD" w:hAnsi="Vazirmatn FD" w:cs="Vazirmatn FD"/>
+                <w:sz w:val="20"/>
+                <w:szCs w:val="20"/>
+                <w:rtl/>
+              </w:rPr>
+            </w:pPr>
+            <w:r>
+              <w:rPr>
+                <w:rFonts w:ascii="Vazirmatn FD" w:hAnsi="Vazirmatn FD" w:cs="Vazirmatn FD"/>
                 <w:sz w:val="20"/>
                 <w:szCs w:val="20"/>
               </w:rPr>
@@ -2368,7 +2394,7 @@
     <w:p>
       <w:pPr>
         <w:rPr>
-          <w:rFonts w:ascii="Vazir" w:hAnsi="Vazir" w:cs="Vazir"/>
+          <w:rFonts w:ascii="Vazirmatn FD" w:hAnsi="Vazirmatn FD" w:cs="Vazirmatn FD"/>
           <w:sz w:val="20"/>
           <w:szCs w:val="20"/>
         </w:rPr>
@@ -2377,7 +2403,7 @@
     <w:p>
       <w:pPr>
         <w:rPr>
-          <w:rFonts w:ascii="Vazir" w:hAnsi="Vazir" w:cs="Vazir"/>
+          <w:rFonts w:ascii="Vazirmatn FD" w:hAnsi="Vazirmatn FD" w:cs="Vazirmatn FD"/>
           <w:sz w:val="20"/>
           <w:szCs w:val="20"/>
         </w:rPr>
